--- a/Data Science Project ITS 2022.docx
+++ b/Data Science Project ITS 2022.docx
@@ -249,17 +249,2787 @@
     </w:p>
     <w:p>
       <w:pPr>
-        <w:rPr>
-          <w:lang w:val="en-US"/>
-        </w:rPr>
-      </w:pPr>
-    </w:p>
-    <w:p>
-      <w:pPr>
-        <w:rPr>
-          <w:lang w:val="en-US"/>
-        </w:rPr>
-      </w:pPr>
+        <w:pStyle w:val="Paragrafoelenco"/>
+        <w:numPr>
+          <w:ilvl w:val="0"/>
+          <w:numId w:val="3"/>
+        </w:numPr>
+        <w:rPr>
+          <w:b/>
+          <w:bCs/>
+          <w:sz w:val="28"/>
+          <w:szCs w:val="28"/>
+          <w:lang w:val="en-US"/>
+        </w:rPr>
+      </w:pPr>
+      <w:r>
+        <w:rPr>
+          <w:b/>
+          <w:bCs/>
+          <w:sz w:val="28"/>
+          <w:szCs w:val="28"/>
+          <w:lang w:val="en-US"/>
+        </w:rPr>
+        <w:t>Milan</w:t>
+      </w:r>
+      <w:r>
+        <w:rPr>
+          <w:b/>
+          <w:bCs/>
+          <w:sz w:val="28"/>
+          <w:szCs w:val="28"/>
+          <w:lang w:val="en-US"/>
+        </w:rPr>
+        <w:t>:</w:t>
+      </w:r>
+    </w:p>
+    <w:p>
+      <w:pPr>
+        <w:pStyle w:val="Paragrafoelenco"/>
+        <w:numPr>
+          <w:ilvl w:val="1"/>
+          <w:numId w:val="6"/>
+        </w:numPr>
+        <w:rPr>
+          <w:lang w:val="en-US"/>
+        </w:rPr>
+      </w:pPr>
+      <w:r>
+        <w:rPr>
+          <w:lang w:val="en-US"/>
+        </w:rPr>
+        <w:t>Public transport: location of railway stations</w:t>
+      </w:r>
+    </w:p>
+    <w:p>
+      <w:pPr>
+        <w:pStyle w:val="Paragrafoelenco"/>
+        <w:numPr>
+          <w:ilvl w:val="2"/>
+          <w:numId w:val="6"/>
+        </w:numPr>
+        <w:rPr>
+          <w:lang w:val="en-US"/>
+        </w:rPr>
+      </w:pPr>
+      <w:r>
+        <w:rPr>
+          <w:lang w:val="en-US"/>
+        </w:rPr>
+        <w:t xml:space="preserve">Link: </w:t>
+      </w:r>
+      <w:r>
+        <w:rPr>
+          <w:lang w:val="en-US"/>
+        </w:rPr>
+        <w:t>https://dati.comune.milano.it/dataset/ds80_infogeo_stazioni_ferroviarie_localizzazione_</w:t>
+      </w:r>
+    </w:p>
+    <w:p>
+      <w:pPr>
+        <w:pStyle w:val="Paragrafoelenco"/>
+        <w:numPr>
+          <w:ilvl w:val="1"/>
+          <w:numId w:val="6"/>
+        </w:numPr>
+        <w:rPr>
+          <w:lang w:val="en-US"/>
+        </w:rPr>
+      </w:pPr>
+      <w:r>
+        <w:rPr>
+          <w:lang w:val="en-US"/>
+        </w:rPr>
+        <w:t>ATM - Urban surface line routes</w:t>
+      </w:r>
+    </w:p>
+    <w:p>
+      <w:pPr>
+        <w:pStyle w:val="Paragrafoelenco"/>
+        <w:numPr>
+          <w:ilvl w:val="2"/>
+          <w:numId w:val="6"/>
+        </w:numPr>
+        <w:rPr>
+          <w:lang w:val="en-US"/>
+        </w:rPr>
+      </w:pPr>
+      <w:r>
+        <w:rPr>
+          <w:lang w:val="en-US"/>
+        </w:rPr>
+        <w:t xml:space="preserve">Link: </w:t>
+      </w:r>
+      <w:r>
+        <w:rPr>
+          <w:lang w:val="en-US"/>
+        </w:rPr>
+        <w:t>https://dati.comune.milano.it/dataset/ds538_atm-percorsi-linee-di-superficie-urbane</w:t>
+      </w:r>
+    </w:p>
+    <w:p>
+      <w:pPr>
+        <w:pStyle w:val="Paragrafoelenco"/>
+        <w:numPr>
+          <w:ilvl w:val="1"/>
+          <w:numId w:val="6"/>
+        </w:numPr>
+        <w:rPr>
+          <w:lang w:val="en-US"/>
+        </w:rPr>
+      </w:pPr>
+      <w:r>
+        <w:rPr>
+          <w:lang w:val="en-US"/>
+        </w:rPr>
+        <w:t>BikeMi</w:t>
+      </w:r>
+      <w:r>
+        <w:rPr>
+          <w:lang w:val="en-US"/>
+        </w:rPr>
+        <w:t xml:space="preserve">  Stations:</w:t>
+      </w:r>
+    </w:p>
+    <w:p>
+      <w:pPr>
+        <w:pStyle w:val="Paragrafoelenco"/>
+        <w:numPr>
+          <w:ilvl w:val="2"/>
+          <w:numId w:val="6"/>
+        </w:numPr>
+        <w:rPr>
+          <w:lang w:val="en-US"/>
+        </w:rPr>
+      </w:pPr>
+      <w:r>
+        <w:rPr>
+          <w:lang w:val="en-US"/>
+        </w:rPr>
+        <w:t xml:space="preserve">Link: </w:t>
+      </w:r>
+      <w:r>
+        <w:rPr>
+          <w:lang w:val="en-US"/>
+        </w:rPr>
+        <w:t>https://dati.comune.milano.it/dataset/ds65_infogeo_aree_sosta_bike_sharing_localizzazione_</w:t>
+      </w:r>
+    </w:p>
+    <w:p>
+      <w:pPr>
+        <w:pStyle w:val="Paragrafoelenco"/>
+        <w:numPr>
+          <w:ilvl w:val="1"/>
+          <w:numId w:val="6"/>
+        </w:numPr>
+        <w:rPr>
+          <w:lang w:val="en-US"/>
+        </w:rPr>
+      </w:pPr>
+      <w:r>
+        <w:rPr>
+          <w:lang w:val="en-US"/>
+        </w:rPr>
+        <w:t xml:space="preserve">Public Station’s </w:t>
+      </w:r>
+      <w:r>
+        <w:rPr>
+          <w:lang w:val="en-US"/>
+        </w:rPr>
+        <w:t>P</w:t>
+      </w:r>
+      <w:r>
+        <w:rPr>
+          <w:lang w:val="en-US"/>
+        </w:rPr>
+        <w:t>ar</w:t>
+      </w:r>
+      <w:r>
+        <w:rPr>
+          <w:lang w:val="en-US"/>
+        </w:rPr>
+        <w:t>king</w:t>
+      </w:r>
+      <w:r>
+        <w:rPr>
+          <w:lang w:val="en-US"/>
+        </w:rPr>
+        <w:t xml:space="preserve"> locations:</w:t>
+      </w:r>
+    </w:p>
+    <w:p>
+      <w:pPr>
+        <w:pStyle w:val="Paragrafoelenco"/>
+        <w:numPr>
+          <w:ilvl w:val="2"/>
+          <w:numId w:val="6"/>
+        </w:numPr>
+        <w:rPr>
+          <w:lang w:val="en-US"/>
+        </w:rPr>
+      </w:pPr>
+      <w:r>
+        <w:rPr>
+          <w:lang w:val="en-US"/>
+        </w:rPr>
+        <w:t xml:space="preserve">Link: </w:t>
+      </w:r>
+      <w:r>
+        <w:rPr>
+          <w:lang w:val="en-US"/>
+        </w:rPr>
+        <w:t>https://dati.comune.milano.it/dataset/ds45_infogeo_parcheggi_interscambio_localizzazione_</w:t>
+      </w:r>
+    </w:p>
+    <w:p>
+      <w:pPr>
+        <w:pStyle w:val="Paragrafoelenco"/>
+        <w:numPr>
+          <w:ilvl w:val="1"/>
+          <w:numId w:val="6"/>
+        </w:numPr>
+        <w:rPr>
+          <w:lang w:val="en-US"/>
+        </w:rPr>
+      </w:pPr>
+      <w:r>
+        <w:rPr>
+          <w:lang w:val="en-US"/>
+        </w:rPr>
+        <w:t>Location of public car parks</w:t>
+      </w:r>
+      <w:r>
+        <w:rPr>
+          <w:lang w:val="en-US"/>
+        </w:rPr>
+        <w:t>:</w:t>
+      </w:r>
+    </w:p>
+    <w:p>
+      <w:pPr>
+        <w:pStyle w:val="Paragrafoelenco"/>
+        <w:numPr>
+          <w:ilvl w:val="2"/>
+          <w:numId w:val="6"/>
+        </w:numPr>
+        <w:rPr>
+          <w:lang w:val="en-US"/>
+        </w:rPr>
+      </w:pPr>
+      <w:r>
+        <w:rPr>
+          <w:lang w:val="en-US"/>
+        </w:rPr>
+        <w:t xml:space="preserve">Link: </w:t>
+      </w:r>
+      <w:r>
+        <w:rPr>
+          <w:lang w:val="en-US"/>
+        </w:rPr>
+        <w:t>https://dati.comune.milano.it/dataset/ds342-trafficotrasporti-parcheggi-pubblici-localizzazione</w:t>
+      </w:r>
+    </w:p>
+    <w:p>
+      <w:pPr>
+        <w:pStyle w:val="Paragrafoelenco"/>
+        <w:numPr>
+          <w:ilvl w:val="1"/>
+          <w:numId w:val="6"/>
+        </w:numPr>
+        <w:rPr>
+          <w:lang w:val="en-US"/>
+        </w:rPr>
+      </w:pPr>
+      <w:r>
+        <w:rPr>
+          <w:lang w:val="en-US"/>
+        </w:rPr>
+        <w:lastRenderedPageBreak/>
+        <w:t>ATM - Metro routes</w:t>
+      </w:r>
+      <w:r>
+        <w:rPr>
+          <w:lang w:val="en-US"/>
+        </w:rPr>
+        <w:t>:</w:t>
+      </w:r>
+    </w:p>
+    <w:p>
+      <w:pPr>
+        <w:pStyle w:val="Paragrafoelenco"/>
+        <w:numPr>
+          <w:ilvl w:val="2"/>
+          <w:numId w:val="6"/>
+        </w:numPr>
+        <w:rPr>
+          <w:lang w:val="en-US"/>
+        </w:rPr>
+      </w:pPr>
+      <w:r>
+        <w:rPr>
+          <w:lang w:val="en-US"/>
+        </w:rPr>
+        <w:t xml:space="preserve">Link: </w:t>
+      </w:r>
+      <w:r>
+        <w:rPr>
+          <w:lang w:val="en-US"/>
+        </w:rPr>
+        <w:t>https://dati.comune.milano.it/dataset/ds539_atm-percorsi-linee-metropolitane</w:t>
+      </w:r>
+    </w:p>
+    <w:p>
+      <w:pPr>
+        <w:pStyle w:val="Paragrafoelenco"/>
+        <w:numPr>
+          <w:ilvl w:val="1"/>
+          <w:numId w:val="6"/>
+        </w:numPr>
+        <w:rPr>
+          <w:lang w:val="en-US"/>
+        </w:rPr>
+      </w:pPr>
+      <w:r>
+        <w:rPr>
+          <w:lang w:val="en-US"/>
+        </w:rPr>
+        <w:t>ATM - Composition of metro lines</w:t>
+      </w:r>
+      <w:r>
+        <w:rPr>
+          <w:lang w:val="en-US"/>
+        </w:rPr>
+        <w:t>:</w:t>
+      </w:r>
+    </w:p>
+    <w:p>
+      <w:pPr>
+        <w:pStyle w:val="Paragrafoelenco"/>
+        <w:numPr>
+          <w:ilvl w:val="2"/>
+          <w:numId w:val="6"/>
+        </w:numPr>
+        <w:rPr>
+          <w:lang w:val="en-US"/>
+        </w:rPr>
+      </w:pPr>
+      <w:r>
+        <w:rPr>
+          <w:lang w:val="en-US"/>
+        </w:rPr>
+        <w:t xml:space="preserve">Link: </w:t>
+      </w:r>
+      <w:r>
+        <w:rPr>
+          <w:lang w:val="en-US"/>
+        </w:rPr>
+        <w:t>https://dati.comune.milano.it/dataset/ds533_atm-composizione-percorsi-linee-metropolitane</w:t>
+      </w:r>
+    </w:p>
+    <w:p>
+      <w:pPr>
+        <w:pStyle w:val="Paragrafoelenco"/>
+        <w:numPr>
+          <w:ilvl w:val="1"/>
+          <w:numId w:val="6"/>
+        </w:numPr>
+        <w:rPr>
+          <w:lang w:val="en-US"/>
+        </w:rPr>
+      </w:pPr>
+      <w:r>
+        <w:rPr>
+          <w:lang w:val="en-US"/>
+        </w:rPr>
+        <w:t>ATM - Metro stops</w:t>
+      </w:r>
+      <w:r>
+        <w:rPr>
+          <w:lang w:val="en-US"/>
+        </w:rPr>
+        <w:t>:</w:t>
+      </w:r>
+    </w:p>
+    <w:p>
+      <w:pPr>
+        <w:pStyle w:val="Paragrafoelenco"/>
+        <w:numPr>
+          <w:ilvl w:val="2"/>
+          <w:numId w:val="6"/>
+        </w:numPr>
+        <w:rPr>
+          <w:lang w:val="en-US"/>
+        </w:rPr>
+      </w:pPr>
+      <w:r>
+        <w:rPr>
+          <w:lang w:val="en-US"/>
+        </w:rPr>
+        <w:t xml:space="preserve">Link: </w:t>
+      </w:r>
+      <w:r>
+        <w:rPr>
+          <w:lang w:val="en-US"/>
+        </w:rPr>
+        <w:t>https://dati.comune.milano.it/dataset/ds535_atm-fermate-linee-metropolitane</w:t>
+      </w:r>
+    </w:p>
+    <w:p>
+      <w:pPr>
+        <w:pStyle w:val="Paragrafoelenco"/>
+        <w:numPr>
+          <w:ilvl w:val="1"/>
+          <w:numId w:val="6"/>
+        </w:numPr>
+        <w:rPr>
+          <w:lang w:val="en-US"/>
+        </w:rPr>
+      </w:pPr>
+      <w:r>
+        <w:rPr>
+          <w:lang w:val="en-US"/>
+        </w:rPr>
+        <w:t>Bicycle parking</w:t>
+      </w:r>
+      <w:r>
+        <w:rPr>
+          <w:lang w:val="en-US"/>
+        </w:rPr>
+        <w:t>:</w:t>
+      </w:r>
+    </w:p>
+    <w:p>
+      <w:pPr>
+        <w:pStyle w:val="Paragrafoelenco"/>
+        <w:numPr>
+          <w:ilvl w:val="2"/>
+          <w:numId w:val="6"/>
+        </w:numPr>
+        <w:rPr>
+          <w:lang w:val="en-US"/>
+        </w:rPr>
+      </w:pPr>
+      <w:r>
+        <w:rPr>
+          <w:lang w:val="en-US"/>
+        </w:rPr>
+        <w:t xml:space="preserve">Link: </w:t>
+      </w:r>
+      <w:r>
+        <w:rPr>
+          <w:lang w:val="en-US"/>
+        </w:rPr>
+        <w:t>https://dati.comune.milano.it/dataset/ds670-trasporto-pubblico-sosta-biciclette</w:t>
+      </w:r>
+    </w:p>
+    <w:p>
+      <w:pPr>
+        <w:pStyle w:val="Paragrafoelenco"/>
+        <w:numPr>
+          <w:ilvl w:val="1"/>
+          <w:numId w:val="6"/>
+        </w:numPr>
+        <w:rPr>
+          <w:lang w:val="en-US"/>
+        </w:rPr>
+      </w:pPr>
+      <w:r>
+        <w:rPr>
+          <w:lang w:val="en-US"/>
+        </w:rPr>
+        <w:t>Nuclei d'Identità Locale (NIL)</w:t>
+      </w:r>
+      <w:r>
+        <w:rPr>
+          <w:lang w:val="en-US"/>
+        </w:rPr>
+        <w:t xml:space="preserve"> </w:t>
+      </w:r>
+      <w:r>
+        <w:rPr>
+          <w:lang w:val="en-US"/>
+        </w:rPr>
+        <w:t>(</w:t>
+      </w:r>
+      <w:r>
+        <w:t>neighborhoods)</w:t>
+      </w:r>
+      <w:r>
+        <w:t>:</w:t>
+      </w:r>
+    </w:p>
+    <w:p>
+      <w:pPr>
+        <w:pStyle w:val="Paragrafoelenco"/>
+        <w:numPr>
+          <w:ilvl w:val="2"/>
+          <w:numId w:val="6"/>
+        </w:numPr>
+        <w:rPr>
+          <w:lang w:val="en-US"/>
+        </w:rPr>
+      </w:pPr>
+      <w:r>
+        <w:t>Link</w:t>
+      </w:r>
+      <w:r>
+        <w:t xml:space="preserve">: </w:t>
+      </w:r>
+      <w:r>
+        <w:t>https://dati.comune.milano.it/it/dataset/ds964-nil-vigenti-pgt-2030</w:t>
+      </w:r>
+    </w:p>
+    <w:p>
+      <w:pPr>
+        <w:pStyle w:val="Paragrafoelenco"/>
+        <w:numPr>
+          <w:ilvl w:val="1"/>
+          <w:numId w:val="6"/>
+        </w:numPr>
+        <w:rPr>
+          <w:lang w:val="en-US"/>
+        </w:rPr>
+      </w:pPr>
+      <w:r>
+        <w:rPr>
+          <w:lang w:val="en-US"/>
+        </w:rPr>
+        <w:t>Business</w:t>
+      </w:r>
+      <w:r>
+        <w:rPr>
+          <w:lang w:val="en-US"/>
+        </w:rPr>
+        <w:t xml:space="preserve"> for le</w:t>
+      </w:r>
+      <w:r>
+        <w:rPr>
+          <w:lang w:val="en-US"/>
+        </w:rPr>
+        <w:t>isure</w:t>
+      </w:r>
+      <w:r>
+        <w:rPr>
+          <w:lang w:val="en-US"/>
+        </w:rPr>
+        <w:t>:</w:t>
+      </w:r>
+    </w:p>
+    <w:p>
+      <w:pPr>
+        <w:pStyle w:val="Paragrafoelenco"/>
+        <w:numPr>
+          <w:ilvl w:val="2"/>
+          <w:numId w:val="6"/>
+        </w:numPr>
+        <w:rPr>
+          <w:lang w:val="en-US"/>
+        </w:rPr>
+      </w:pPr>
+      <w:r>
+        <w:rPr>
+          <w:lang w:val="en-US"/>
+        </w:rPr>
+        <w:t xml:space="preserve">Link: </w:t>
+      </w:r>
+      <w:r>
+        <w:rPr>
+          <w:lang w:val="en-US"/>
+        </w:rPr>
+        <w:t>https://dati.comune.milano.it/it/dataset/ds58_economia_pubblici_esercizi_in_piano</w:t>
+      </w:r>
+    </w:p>
+    <w:p>
+      <w:pPr>
+        <w:pStyle w:val="Paragrafoelenco"/>
+        <w:numPr>
+          <w:ilvl w:val="1"/>
+          <w:numId w:val="6"/>
+        </w:numPr>
+        <w:rPr>
+          <w:lang w:val="en-US"/>
+        </w:rPr>
+      </w:pPr>
+      <w:r>
+        <w:rPr>
+          <w:lang w:val="en-US"/>
+        </w:rPr>
+        <w:t>Public Hospitals</w:t>
+      </w:r>
+      <w:r>
+        <w:rPr>
+          <w:lang w:val="en-US"/>
+        </w:rPr>
+        <w:t>:</w:t>
+      </w:r>
+    </w:p>
+    <w:p>
+      <w:pPr>
+        <w:pStyle w:val="Paragrafoelenco"/>
+        <w:numPr>
+          <w:ilvl w:val="2"/>
+          <w:numId w:val="6"/>
+        </w:numPr>
+        <w:rPr>
+          <w:lang w:val="en-US"/>
+        </w:rPr>
+      </w:pPr>
+      <w:r>
+        <w:rPr>
+          <w:lang w:val="en-US"/>
+        </w:rPr>
+        <w:t xml:space="preserve">Link: </w:t>
+      </w:r>
+      <w:r>
+        <w:rPr>
+          <w:lang w:val="en-US"/>
+        </w:rPr>
+        <w:t>https://www.dati.lombardia.it/Sanit-/Elenco-strutture-di-ricovero-e-cura-pubbliche/jjbx-ccsh/data</w:t>
+      </w:r>
+    </w:p>
+    <w:p>
+      <w:pPr>
+        <w:pStyle w:val="Paragrafoelenco"/>
+        <w:numPr>
+          <w:ilvl w:val="1"/>
+          <w:numId w:val="6"/>
+        </w:numPr>
+        <w:rPr>
+          <w:lang w:val="en-US"/>
+        </w:rPr>
+      </w:pPr>
+      <w:r>
+        <w:rPr>
+          <w:lang w:val="en-US"/>
+        </w:rPr>
+        <w:t>Preschools:</w:t>
+      </w:r>
+    </w:p>
+    <w:p>
+      <w:pPr>
+        <w:pStyle w:val="Paragrafoelenco"/>
+        <w:numPr>
+          <w:ilvl w:val="2"/>
+          <w:numId w:val="6"/>
+        </w:numPr>
+        <w:rPr>
+          <w:lang w:val="en-US"/>
+        </w:rPr>
+      </w:pPr>
+      <w:r>
+        <w:rPr>
+          <w:lang w:val="en-US"/>
+        </w:rPr>
+        <w:t xml:space="preserve">Link: </w:t>
+      </w:r>
+      <w:r>
+        <w:rPr>
+          <w:lang w:val="en-US"/>
+        </w:rPr>
+        <w:t>https://dati.comune.milano.it/dataset/ds671-infogeo-scuole-infanzia-localizzazione</w:t>
+      </w:r>
+    </w:p>
+    <w:p>
+      <w:pPr>
+        <w:pStyle w:val="Paragrafoelenco"/>
+        <w:numPr>
+          <w:ilvl w:val="1"/>
+          <w:numId w:val="6"/>
+        </w:numPr>
+        <w:rPr>
+          <w:lang w:val="en-US"/>
+        </w:rPr>
+      </w:pPr>
+      <w:r>
+        <w:rPr>
+          <w:lang w:val="en-US"/>
+        </w:rPr>
+        <w:t>Pr</w:t>
+      </w:r>
+      <w:r>
+        <w:rPr>
+          <w:lang w:val="en-US"/>
+        </w:rPr>
+        <w:t>imary schools:</w:t>
+      </w:r>
+    </w:p>
+    <w:p>
+      <w:pPr>
+        <w:pStyle w:val="Paragrafoelenco"/>
+        <w:numPr>
+          <w:ilvl w:val="2"/>
+          <w:numId w:val="6"/>
+        </w:numPr>
+        <w:rPr>
+          <w:lang w:val="en-US"/>
+        </w:rPr>
+      </w:pPr>
+      <w:r>
+        <w:rPr>
+          <w:lang w:val="en-US"/>
+        </w:rPr>
+        <w:t xml:space="preserve">Link: </w:t>
+      </w:r>
+      <w:r>
+        <w:rPr>
+          <w:lang w:val="en-US"/>
+        </w:rPr>
+        <w:t>https://dati.comune.milano.it/dataset/ds40-infogeo-scuole-primarie-localizzazione</w:t>
+      </w:r>
+    </w:p>
+    <w:p>
+      <w:pPr>
+        <w:pStyle w:val="Paragrafoelenco"/>
+        <w:numPr>
+          <w:ilvl w:val="1"/>
+          <w:numId w:val="6"/>
+        </w:numPr>
+        <w:rPr>
+          <w:lang w:val="en-US"/>
+        </w:rPr>
+      </w:pPr>
+      <w:r>
+        <w:rPr>
+          <w:lang w:val="en-US"/>
+        </w:rPr>
+        <w:t>Secondary schools:</w:t>
+      </w:r>
+    </w:p>
+    <w:p>
+      <w:pPr>
+        <w:pStyle w:val="Paragrafoelenco"/>
+        <w:numPr>
+          <w:ilvl w:val="2"/>
+          <w:numId w:val="6"/>
+        </w:numPr>
+        <w:rPr>
+          <w:lang w:val="en-US"/>
+        </w:rPr>
+      </w:pPr>
+      <w:r>
+        <w:rPr>
+          <w:lang w:val="en-US"/>
+        </w:rPr>
+        <w:t xml:space="preserve">Link: </w:t>
+      </w:r>
+      <w:r>
+        <w:rPr>
+          <w:lang w:val="en-US"/>
+        </w:rPr>
+        <w:t>https://dati.comune.milano.it/dataset/ds46-infogeo-scuole-secondarie-i-grado-localizzazione</w:t>
+      </w:r>
+    </w:p>
+    <w:p>
+      <w:pPr>
+        <w:pStyle w:val="Paragrafoelenco"/>
+        <w:numPr>
+          <w:ilvl w:val="1"/>
+          <w:numId w:val="6"/>
+        </w:numPr>
+        <w:rPr>
+          <w:lang w:val="en-US"/>
+        </w:rPr>
+      </w:pPr>
+      <w:r>
+        <w:rPr>
+          <w:lang w:val="en-US"/>
+        </w:rPr>
+        <w:t>Construction costs (base 2015=100)</w:t>
+      </w:r>
+      <w:r>
+        <w:rPr>
+          <w:lang w:val="en-US"/>
+        </w:rPr>
+        <w:t>:</w:t>
+      </w:r>
+    </w:p>
+    <w:p>
+      <w:pPr>
+        <w:pStyle w:val="Paragrafoelenco"/>
+        <w:numPr>
+          <w:ilvl w:val="2"/>
+          <w:numId w:val="6"/>
+        </w:numPr>
+        <w:rPr>
+          <w:lang w:val="en-US"/>
+        </w:rPr>
+      </w:pPr>
+      <w:r>
+        <w:rPr>
+          <w:lang w:val="en-US"/>
+        </w:rPr>
+        <w:t>Link</w:t>
+      </w:r>
+      <w:r>
+        <w:rPr>
+          <w:lang w:val="en-US"/>
+        </w:rPr>
+        <w:t xml:space="preserve">: </w:t>
+      </w:r>
+      <w:r>
+        <w:rPr>
+          <w:lang w:val="en-US"/>
+        </w:rPr>
+        <w:t>http://dati.istat.it/Index.aspx?DataSetCode=DCSC_FABBRESID_1&amp;Lang=it</w:t>
+      </w:r>
+    </w:p>
+    <w:p>
+      <w:pPr>
+        <w:pStyle w:val="Paragrafoelenco"/>
+        <w:numPr>
+          <w:ilvl w:val="1"/>
+          <w:numId w:val="6"/>
+        </w:numPr>
+        <w:rPr>
+          <w:lang w:val="en-US"/>
+        </w:rPr>
+      </w:pPr>
+      <w:r>
+        <w:rPr>
+          <w:lang w:val="en-US"/>
+        </w:rPr>
+        <w:t>Crime</w:t>
+      </w:r>
+      <w:r>
+        <w:rPr>
+          <w:lang w:val="en-US"/>
+        </w:rPr>
+        <w:t>s in</w:t>
+      </w:r>
+      <w:r>
+        <w:rPr>
+          <w:lang w:val="en-US"/>
+        </w:rPr>
+        <w:t xml:space="preserve"> M</w:t>
+      </w:r>
+      <w:r>
+        <w:rPr>
+          <w:lang w:val="en-US"/>
+        </w:rPr>
+        <w:t>ilan:</w:t>
+      </w:r>
+    </w:p>
+    <w:p>
+      <w:pPr>
+        <w:pStyle w:val="Paragrafoelenco"/>
+        <w:numPr>
+          <w:ilvl w:val="2"/>
+          <w:numId w:val="6"/>
+        </w:numPr>
+        <w:rPr>
+          <w:lang w:val="en-US"/>
+        </w:rPr>
+      </w:pPr>
+      <w:r>
+        <w:rPr>
+          <w:lang w:val="en-US"/>
+        </w:rPr>
+        <w:t xml:space="preserve">Link: </w:t>
+      </w:r>
+      <w:r>
+        <w:rPr>
+          <w:lang w:val="en-US"/>
+        </w:rPr>
+        <w:t>https://dati.comune.milano.it/dataset/ds564-reati-denunciati-all-autorita-giudiziaria-dalla-forze-di-polizia</w:t>
+      </w:r>
+    </w:p>
+    <w:p>
+      <w:pPr>
+        <w:pStyle w:val="Paragrafoelenco"/>
+        <w:numPr>
+          <w:ilvl w:val="1"/>
+          <w:numId w:val="6"/>
+        </w:numPr>
+        <w:rPr>
+          <w:lang w:val="en-US"/>
+        </w:rPr>
+      </w:pPr>
+      <w:r>
+        <w:rPr>
+          <w:lang w:val="en-US"/>
+        </w:rPr>
+        <w:t>N</w:t>
+      </w:r>
+      <w:r>
+        <w:rPr>
+          <w:lang w:val="en-US"/>
+        </w:rPr>
+        <w:t>etworking Milan</w:t>
+      </w:r>
+      <w:r>
+        <w:rPr>
+          <w:lang w:val="en-US"/>
+        </w:rPr>
+        <w:t>:</w:t>
+      </w:r>
+    </w:p>
+    <w:p>
+      <w:pPr>
+        <w:pStyle w:val="Paragrafoelenco"/>
+        <w:numPr>
+          <w:ilvl w:val="2"/>
+          <w:numId w:val="6"/>
+        </w:numPr>
+        <w:rPr>
+          <w:lang w:val="en-US"/>
+        </w:rPr>
+      </w:pPr>
+      <w:r>
+        <w:rPr>
+          <w:lang w:val="en-US"/>
+        </w:rPr>
+        <w:t xml:space="preserve">Link: </w:t>
+      </w:r>
+      <w:r>
+        <w:rPr>
+          <w:lang w:val="en-US"/>
+        </w:rPr>
+        <w:t>https://maps.agcom.it</w:t>
+      </w:r>
+    </w:p>
+    <w:p>
+      <w:pPr>
+        <w:rPr>
+          <w:lang w:val="en-US"/>
+        </w:rPr>
+      </w:pPr>
+    </w:p>
+    <w:p>
+      <w:pPr>
+        <w:rPr>
+          <w:lang w:val="en-US"/>
+        </w:rPr>
+      </w:pPr>
+    </w:p>
+    <w:p>
+      <w:pPr>
+        <w:rPr>
+          <w:lang w:val="en-US"/>
+        </w:rPr>
+      </w:pPr>
+    </w:p>
+    <w:p>
+      <w:pPr>
+        <w:rPr>
+          <w:lang w:val="en-US"/>
+        </w:rPr>
+      </w:pPr>
+    </w:p>
+    <w:p>
+      <w:pPr>
+        <w:pStyle w:val="Paragrafoelenco"/>
+        <w:numPr>
+          <w:ilvl w:val="0"/>
+          <w:numId w:val="3"/>
+        </w:numPr>
+        <w:rPr>
+          <w:b/>
+          <w:bCs/>
+          <w:sz w:val="28"/>
+          <w:szCs w:val="28"/>
+          <w:lang w:val="en-US"/>
+        </w:rPr>
+      </w:pPr>
+      <w:r>
+        <w:rPr>
+          <w:b/>
+          <w:bCs/>
+          <w:sz w:val="28"/>
+          <w:szCs w:val="28"/>
+          <w:lang w:val="en-US"/>
+        </w:rPr>
+        <w:lastRenderedPageBreak/>
+        <w:t>Paris:</w:t>
+      </w:r>
+    </w:p>
+    <w:p>
+      <w:pPr>
+        <w:pStyle w:val="Paragrafoelenco"/>
+        <w:numPr>
+          <w:ilvl w:val="1"/>
+          <w:numId w:val="6"/>
+        </w:numPr>
+        <w:rPr>
+          <w:lang w:val="en-US"/>
+        </w:rPr>
+      </w:pPr>
+      <w:r>
+        <w:rPr>
+          <w:lang w:val="en-US"/>
+        </w:rPr>
+        <w:t>Metro access and public parking</w:t>
+      </w:r>
+      <w:r>
+        <w:rPr>
+          <w:lang w:val="en-US"/>
+        </w:rPr>
+        <w:t>:</w:t>
+      </w:r>
+    </w:p>
+    <w:p>
+      <w:pPr>
+        <w:pStyle w:val="Paragrafoelenco"/>
+        <w:numPr>
+          <w:ilvl w:val="2"/>
+          <w:numId w:val="6"/>
+        </w:numPr>
+        <w:rPr>
+          <w:lang w:val="en-US"/>
+        </w:rPr>
+      </w:pPr>
+      <w:r>
+        <w:rPr>
+          <w:lang w:val="en-US"/>
+        </w:rPr>
+        <w:t xml:space="preserve">Link: </w:t>
+      </w:r>
+      <w:r>
+        <w:rPr>
+          <w:lang w:val="en-US"/>
+        </w:rPr>
+        <w:t>https://opendata.paris.fr/explore/dataset/plan-de-voirie-acces-pietons-metro-et-parkings/map/?disjunctive.num_pave&amp;disjunctive.lib_level&amp;location=10,48.81952,2.13203&amp;basemap=jawg.streets</w:t>
+      </w:r>
+    </w:p>
+    <w:p>
+      <w:pPr>
+        <w:pStyle w:val="Paragrafoelenco"/>
+        <w:numPr>
+          <w:ilvl w:val="1"/>
+          <w:numId w:val="6"/>
+        </w:numPr>
+        <w:rPr>
+          <w:lang w:val="en-US"/>
+        </w:rPr>
+      </w:pPr>
+      <w:r>
+        <w:rPr>
+          <w:lang w:val="en-US"/>
+        </w:rPr>
+        <w:t>Metro access, Railway track,  Bus stop post, Ticket dispenser, Tram</w:t>
+      </w:r>
+      <w:r>
+        <w:rPr>
+          <w:lang w:val="en-US"/>
+        </w:rPr>
+        <w:t>:</w:t>
+      </w:r>
+    </w:p>
+    <w:p>
+      <w:pPr>
+        <w:pStyle w:val="Paragrafoelenco"/>
+        <w:numPr>
+          <w:ilvl w:val="2"/>
+          <w:numId w:val="6"/>
+        </w:numPr>
+        <w:rPr>
+          <w:lang w:val="en-US"/>
+        </w:rPr>
+      </w:pPr>
+      <w:r>
+        <w:rPr>
+          <w:lang w:val="en-US"/>
+        </w:rPr>
+        <w:t xml:space="preserve">Link: </w:t>
+      </w:r>
+      <w:r>
+        <w:rPr>
+          <w:lang w:val="en-US"/>
+        </w:rPr>
+        <w:t>https://opendata.paris.fr/explore/dataset/plan-de-voirie-mobiliers-urbains-abris-voyageurs-points-darrets-bus/information/?disjunctive.num_pave&amp;disjunctive.lib_level</w:t>
+      </w:r>
+    </w:p>
+    <w:p>
+      <w:pPr>
+        <w:pStyle w:val="Paragrafoelenco"/>
+        <w:numPr>
+          <w:ilvl w:val="1"/>
+          <w:numId w:val="6"/>
+        </w:numPr>
+        <w:rPr>
+          <w:lang w:val="en-US"/>
+        </w:rPr>
+      </w:pPr>
+      <w:r>
+        <w:rPr>
+          <w:lang w:val="en-US"/>
+        </w:rPr>
+        <w:t>Cycle paths</w:t>
+      </w:r>
+      <w:r>
+        <w:rPr>
+          <w:lang w:val="en-US"/>
+        </w:rPr>
+        <w:t>:</w:t>
+      </w:r>
+    </w:p>
+    <w:p>
+      <w:pPr>
+        <w:pStyle w:val="Paragrafoelenco"/>
+        <w:numPr>
+          <w:ilvl w:val="2"/>
+          <w:numId w:val="6"/>
+        </w:numPr>
+        <w:rPr>
+          <w:lang w:val="en-US"/>
+        </w:rPr>
+      </w:pPr>
+      <w:r>
+        <w:rPr>
+          <w:lang w:val="en-US"/>
+        </w:rPr>
+        <w:t xml:space="preserve">Link: </w:t>
+      </w:r>
+      <w:r>
+        <w:rPr>
+          <w:lang w:val="en-US"/>
+        </w:rPr>
+        <w:t>https://opendata.paris.fr/explore/dataset/plan-de-voirie-pistes-cyclables-et-couloirs-de-bus/information/?disjunctive.num_pave&amp;disjunctive.lib_classe</w:t>
+      </w:r>
+    </w:p>
+    <w:p>
+      <w:pPr>
+        <w:pStyle w:val="Paragrafoelenco"/>
+        <w:numPr>
+          <w:ilvl w:val="1"/>
+          <w:numId w:val="6"/>
+        </w:numPr>
+        <w:rPr>
+          <w:lang w:val="en-US"/>
+        </w:rPr>
+      </w:pPr>
+      <w:r>
+        <w:rPr>
+          <w:lang w:val="en-US"/>
+        </w:rPr>
+        <w:t>Taxi call points</w:t>
+      </w:r>
+      <w:r>
+        <w:rPr>
+          <w:lang w:val="en-US"/>
+        </w:rPr>
+        <w:t>:</w:t>
+      </w:r>
+    </w:p>
+    <w:p>
+      <w:pPr>
+        <w:pStyle w:val="Paragrafoelenco"/>
+        <w:numPr>
+          <w:ilvl w:val="2"/>
+          <w:numId w:val="6"/>
+        </w:numPr>
+        <w:rPr>
+          <w:lang w:val="en-US"/>
+        </w:rPr>
+      </w:pPr>
+      <w:r>
+        <w:rPr>
+          <w:lang w:val="en-US"/>
+        </w:rPr>
+        <w:t xml:space="preserve">Link: </w:t>
+      </w:r>
+      <w:r>
+        <w:rPr>
+          <w:lang w:val="en-US"/>
+        </w:rPr>
+        <w:t>https://opendata.paris.fr/explore/dataset/bornes-dappel-taxi/information/?disjunctive.code_postal</w:t>
+      </w:r>
+    </w:p>
+    <w:p>
+      <w:pPr>
+        <w:pStyle w:val="Paragrafoelenco"/>
+        <w:numPr>
+          <w:ilvl w:val="1"/>
+          <w:numId w:val="6"/>
+        </w:numPr>
+        <w:rPr>
+          <w:lang w:val="en-US"/>
+        </w:rPr>
+      </w:pPr>
+      <w:r>
+        <w:rPr>
+          <w:lang w:val="en-US"/>
+        </w:rPr>
+        <w:t>Parking on public roads</w:t>
+      </w:r>
+      <w:r>
+        <w:rPr>
+          <w:lang w:val="en-US"/>
+        </w:rPr>
+        <w:t>:</w:t>
+      </w:r>
+    </w:p>
+    <w:p>
+      <w:pPr>
+        <w:pStyle w:val="Paragrafoelenco"/>
+        <w:numPr>
+          <w:ilvl w:val="2"/>
+          <w:numId w:val="6"/>
+        </w:numPr>
+        <w:rPr>
+          <w:lang w:val="en-US"/>
+        </w:rPr>
+      </w:pPr>
+      <w:r>
+        <w:rPr>
+          <w:lang w:val="en-US"/>
+        </w:rPr>
+        <w:t xml:space="preserve">Link: </w:t>
+      </w:r>
+      <w:r>
+        <w:rPr>
+          <w:lang w:val="en-US"/>
+        </w:rPr>
+        <w:t>https://opendata.paris.fr/explore/dataset/stationnement-sur-voie-publique-emprises/information/?disjunctive.regpri&amp;disjunctive.regpar&amp;disjunctive.typsta&amp;disjunctive.arrond&amp;disjunctive.zoneres&amp;disjunctive.locsta&amp;disjunctive.parite&amp;disjunctive.signhor&amp;disjunctive.signvert&amp;disjunctive.confsign&amp;disjunctive.typemob</w:t>
+      </w:r>
+    </w:p>
+    <w:p>
+      <w:pPr>
+        <w:pStyle w:val="Paragrafoelenco"/>
+        <w:numPr>
+          <w:ilvl w:val="1"/>
+          <w:numId w:val="6"/>
+        </w:numPr>
+        <w:rPr>
+          <w:lang w:val="en-US"/>
+        </w:rPr>
+      </w:pPr>
+      <w:r>
+        <w:rPr>
+          <w:lang w:val="en-US"/>
+        </w:rPr>
+        <w:t>Mobiblib car parks, the car-sharing service in Paris</w:t>
+      </w:r>
+      <w:r>
+        <w:rPr>
+          <w:lang w:val="en-US"/>
+        </w:rPr>
+        <w:t>:</w:t>
+      </w:r>
+    </w:p>
+    <w:p>
+      <w:pPr>
+        <w:pStyle w:val="Paragrafoelenco"/>
+        <w:numPr>
+          <w:ilvl w:val="2"/>
+          <w:numId w:val="6"/>
+        </w:numPr>
+        <w:rPr>
+          <w:lang w:val="en-US"/>
+        </w:rPr>
+      </w:pPr>
+      <w:r>
+        <w:rPr>
+          <w:lang w:val="en-US"/>
+        </w:rPr>
+        <w:t xml:space="preserve">Link: </w:t>
+      </w:r>
+      <w:r>
+        <w:rPr>
+          <w:lang w:val="en-US"/>
+        </w:rPr>
+        <w:t>https://opendata.paris.fr/explore/dataset/liste-des-stations-de-services-de-vehicules/information/?disjunctive.code_post&amp;disjunctive.motorisation&amp;disjunctive.fonctionnelle</w:t>
+      </w:r>
+    </w:p>
+    <w:p>
+      <w:pPr>
+        <w:pStyle w:val="Paragrafoelenco"/>
+        <w:numPr>
+          <w:ilvl w:val="1"/>
+          <w:numId w:val="6"/>
+        </w:numPr>
+        <w:rPr>
+          <w:lang w:val="en-US"/>
+        </w:rPr>
+      </w:pPr>
+      <w:r>
+        <w:rPr>
+          <w:lang w:val="en-US"/>
+        </w:rPr>
+        <w:t>Build</w:t>
+      </w:r>
+      <w:r>
+        <w:rPr>
+          <w:lang w:val="en-US"/>
+        </w:rPr>
+        <w:t>able</w:t>
+      </w:r>
+      <w:r>
+        <w:rPr>
+          <w:lang w:val="en-US"/>
+        </w:rPr>
+        <w:t xml:space="preserve"> Land:</w:t>
+      </w:r>
+    </w:p>
+    <w:p>
+      <w:pPr>
+        <w:pStyle w:val="Paragrafoelenco"/>
+        <w:numPr>
+          <w:ilvl w:val="2"/>
+          <w:numId w:val="6"/>
+        </w:numPr>
+        <w:rPr>
+          <w:lang w:val="en-US"/>
+        </w:rPr>
+      </w:pPr>
+      <w:r>
+        <w:rPr>
+          <w:lang w:val="en-US"/>
+        </w:rPr>
+        <w:t xml:space="preserve">Link: </w:t>
+      </w:r>
+      <w:r>
+        <w:rPr>
+          <w:lang w:val="en-US"/>
+        </w:rPr>
+        <w:t>https://opendata.paris.fr/explore/dataset/emprise-batie-et-non-batie/information/</w:t>
+      </w:r>
+    </w:p>
+    <w:p>
+      <w:pPr>
+        <w:pStyle w:val="Paragrafoelenco"/>
+        <w:numPr>
+          <w:ilvl w:val="1"/>
+          <w:numId w:val="6"/>
+        </w:numPr>
+        <w:rPr>
+          <w:lang w:val="en-US"/>
+        </w:rPr>
+      </w:pPr>
+      <w:r>
+        <w:rPr>
+          <w:lang w:val="en-US"/>
+        </w:rPr>
+        <w:t>Preschools:</w:t>
+      </w:r>
+    </w:p>
+    <w:p>
+      <w:pPr>
+        <w:pStyle w:val="Paragrafoelenco"/>
+        <w:numPr>
+          <w:ilvl w:val="2"/>
+          <w:numId w:val="6"/>
+        </w:numPr>
+        <w:rPr>
+          <w:lang w:val="en-US"/>
+        </w:rPr>
+      </w:pPr>
+      <w:r>
+        <w:rPr>
+          <w:lang w:val="en-US"/>
+        </w:rPr>
+        <w:t xml:space="preserve">Link: </w:t>
+      </w:r>
+      <w:r>
+        <w:rPr>
+          <w:lang w:val="en-US"/>
+        </w:rPr>
+        <w:t>https://opendata.paris.fr/explore/dataset/secteurs-scolaires-ecoles-elementaires/information/?disjunctive.id_projet&amp;disjunctive.zone_commune&amp;disjunctive.annee_scol</w:t>
+      </w:r>
+    </w:p>
+    <w:p>
+      <w:pPr>
+        <w:pStyle w:val="Paragrafoelenco"/>
+        <w:numPr>
+          <w:ilvl w:val="1"/>
+          <w:numId w:val="6"/>
+        </w:numPr>
+        <w:rPr>
+          <w:lang w:val="en-US"/>
+        </w:rPr>
+      </w:pPr>
+      <w:r>
+        <w:rPr>
+          <w:lang w:val="en-US"/>
+        </w:rPr>
+        <w:t>Primary schools:</w:t>
+      </w:r>
+    </w:p>
+    <w:p>
+      <w:pPr>
+        <w:pStyle w:val="Paragrafoelenco"/>
+        <w:numPr>
+          <w:ilvl w:val="2"/>
+          <w:numId w:val="6"/>
+        </w:numPr>
+        <w:rPr>
+          <w:lang w:val="en-US"/>
+        </w:rPr>
+      </w:pPr>
+      <w:r>
+        <w:rPr>
+          <w:lang w:val="en-US"/>
+        </w:rPr>
+        <w:t xml:space="preserve">Link: </w:t>
+      </w:r>
+      <w:r>
+        <w:rPr>
+          <w:lang w:val="en-US"/>
+        </w:rPr>
+        <w:t>https://opendata.paris.fr/explore/dataset/secteurs-scolaires-ecoles-elementaires/information/?disjunctive.id_projet&amp;disjunctive.zone_commune&amp;disjunctive.annee_scol</w:t>
+      </w:r>
+    </w:p>
+    <w:p>
+      <w:pPr>
+        <w:pStyle w:val="Paragrafoelenco"/>
+        <w:numPr>
+          <w:ilvl w:val="1"/>
+          <w:numId w:val="6"/>
+        </w:numPr>
+        <w:rPr>
+          <w:lang w:val="en-US"/>
+        </w:rPr>
+      </w:pPr>
+      <w:r>
+        <w:rPr>
+          <w:lang w:val="en-US"/>
+        </w:rPr>
+        <w:t>Secondary schools:</w:t>
+      </w:r>
+    </w:p>
+    <w:p>
+      <w:pPr>
+        <w:pStyle w:val="Paragrafoelenco"/>
+        <w:numPr>
+          <w:ilvl w:val="2"/>
+          <w:numId w:val="6"/>
+        </w:numPr>
+        <w:rPr>
+          <w:lang w:val="en-US"/>
+        </w:rPr>
+      </w:pPr>
+      <w:r>
+        <w:rPr>
+          <w:lang w:val="en-US"/>
+        </w:rPr>
+        <w:t xml:space="preserve">Link: </w:t>
+      </w:r>
+      <w:r>
+        <w:rPr>
+          <w:lang w:val="en-US"/>
+        </w:rPr>
+        <w:t>https://opendata.paris.fr/explore/dataset/secteurs-scolaires-colleges/information/?disjunctive.id_projet&amp;disjunctive.zone_commune&amp;disjunctive.annee_scol</w:t>
+      </w:r>
+    </w:p>
+    <w:p>
+      <w:pPr>
+        <w:pStyle w:val="Paragrafoelenco"/>
+        <w:numPr>
+          <w:ilvl w:val="1"/>
+          <w:numId w:val="6"/>
+        </w:numPr>
+        <w:rPr>
+          <w:lang w:val="en-US"/>
+        </w:rPr>
+      </w:pPr>
+      <w:r>
+        <w:rPr>
+          <w:lang w:val="en-US"/>
+        </w:rPr>
+        <w:t>Crimes in Paris:</w:t>
+      </w:r>
+    </w:p>
+    <w:p>
+      <w:pPr>
+        <w:pStyle w:val="Paragrafoelenco"/>
+        <w:numPr>
+          <w:ilvl w:val="2"/>
+          <w:numId w:val="6"/>
+        </w:numPr>
+        <w:rPr>
+          <w:lang w:val="en-US"/>
+        </w:rPr>
+      </w:pPr>
+      <w:r>
+        <w:rPr>
+          <w:lang w:val="en-US"/>
+        </w:rPr>
+        <w:lastRenderedPageBreak/>
+        <w:t xml:space="preserve">Link: </w:t>
+      </w:r>
+      <w:r>
+        <w:rPr>
+          <w:lang w:val="en-US"/>
+        </w:rPr>
+        <w:t>https://www.data.gouv.fr/fr/datasets/bases-communale-et-departementale-des-principaux-indicateurs-des-crimes-et-delits-enregistres-par-la-police-et-la-gendarmerie-nationales/</w:t>
+      </w:r>
+    </w:p>
+    <w:p>
+      <w:pPr>
+        <w:rPr>
+          <w:lang w:val="en-US"/>
+        </w:rPr>
+      </w:pPr>
+    </w:p>
+    <w:p>
+      <w:pPr>
+        <w:rPr>
+          <w:lang w:val="en-US"/>
+        </w:rPr>
+      </w:pPr>
+    </w:p>
+    <w:p>
+      <w:pPr>
+        <w:rPr>
+          <w:b/>
+          <w:bCs/>
+          <w:sz w:val="36"/>
+          <w:szCs w:val="36"/>
+          <w:lang w:val="en-US"/>
+        </w:rPr>
+      </w:pPr>
+      <w:r>
+        <w:rPr>
+          <w:b/>
+          <w:bCs/>
+          <w:sz w:val="36"/>
+          <w:szCs w:val="36"/>
+          <w:lang w:val="en-US"/>
+        </w:rPr>
+        <w:t>Ingestion</w:t>
+      </w:r>
+      <w:r>
+        <w:rPr>
+          <w:b/>
+          <w:bCs/>
+          <w:sz w:val="36"/>
+          <w:szCs w:val="36"/>
+          <w:lang w:val="en-US"/>
+        </w:rPr>
+        <w:t xml:space="preserve"> and </w:t>
+      </w:r>
+      <w:r>
+        <w:rPr>
+          <w:b/>
+          <w:bCs/>
+          <w:sz w:val="36"/>
+          <w:szCs w:val="36"/>
+          <w:lang w:val="en-US"/>
+        </w:rPr>
+        <w:t>ETL</w:t>
+      </w:r>
+      <w:r>
+        <w:rPr>
+          <w:b/>
+          <w:bCs/>
+          <w:sz w:val="36"/>
+          <w:szCs w:val="36"/>
+          <w:lang w:val="en-US"/>
+        </w:rPr>
+        <w:t>(Talend)</w:t>
+      </w:r>
+      <w:r>
+        <w:rPr>
+          <w:b/>
+          <w:bCs/>
+          <w:sz w:val="36"/>
+          <w:szCs w:val="36"/>
+          <w:lang w:val="en-US"/>
+        </w:rPr>
+        <w:t>:</w:t>
+      </w:r>
+    </w:p>
+    <w:p>
+      <w:pPr>
+        <w:rPr>
+          <w:lang w:val="en-US"/>
+        </w:rPr>
+      </w:pPr>
+      <w:r>
+        <w:rPr>
+          <w:lang w:val="en-US"/>
+        </w:rPr>
+        <w:t xml:space="preserve">We </w:t>
+      </w:r>
+      <w:r>
+        <w:rPr>
+          <w:lang w:val="en-US"/>
+        </w:rPr>
+        <w:t xml:space="preserve">decided to structure </w:t>
+      </w:r>
+      <w:r>
+        <w:rPr>
+          <w:lang w:val="en-US"/>
+        </w:rPr>
+        <w:t xml:space="preserve">and store </w:t>
+      </w:r>
+      <w:r>
+        <w:rPr>
+          <w:lang w:val="en-US"/>
+        </w:rPr>
+        <w:t xml:space="preserve">the data we found on a </w:t>
+      </w:r>
+      <w:r>
+        <w:rPr>
+          <w:lang w:val="en-US"/>
+        </w:rPr>
+        <w:t>MySQL database hos</w:t>
+      </w:r>
+      <w:r>
+        <w:rPr>
+          <w:lang w:val="en-US"/>
+        </w:rPr>
+        <w:t xml:space="preserve">ted on </w:t>
+      </w:r>
+      <w:r>
+        <w:rPr>
+          <w:lang w:val="en-US"/>
+        </w:rPr>
+        <w:t>AWS cluster</w:t>
+      </w:r>
+      <w:r>
+        <w:rPr>
+          <w:lang w:val="en-US"/>
+        </w:rPr>
+        <w:t>.</w:t>
+      </w:r>
+    </w:p>
+    <w:p>
+      <w:pPr>
+        <w:rPr>
+          <w:lang w:val="en-US"/>
+        </w:rPr>
+      </w:pPr>
+      <w:r>
+        <w:rPr>
+          <w:noProof/>
+          <w:lang w:val="en-US"/>
+        </w:rPr>
+        <w:drawing>
+          <wp:anchor distT="0" distB="0" distL="114300" distR="114300" simplePos="0" relativeHeight="251658240" behindDoc="0" locked="0" layoutInCell="1" allowOverlap="1" wp14:anchorId="57B417A2" wp14:editId="6101888C">
+            <wp:simplePos x="0" y="0"/>
+            <wp:positionH relativeFrom="column">
+              <wp:posOffset>-53340</wp:posOffset>
+            </wp:positionH>
+            <wp:positionV relativeFrom="paragraph">
+              <wp:posOffset>384175</wp:posOffset>
+            </wp:positionV>
+            <wp:extent cx="6149340" cy="2958465"/>
+            <wp:effectExtent l="0" t="0" r="3810" b="0"/>
+            <wp:wrapTopAndBottom/>
+            <wp:docPr id="1" name="Immagine 1"/>
+            <wp:cNvGraphicFramePr>
+              <a:graphicFrameLocks xmlns:a="http://schemas.openxmlformats.org/drawingml/2006/main" noChangeAspect="1"/>
+            </wp:cNvGraphicFramePr>
+            <a:graphic xmlns:a="http://schemas.openxmlformats.org/drawingml/2006/main">
+              <a:graphicData uri="http://schemas.openxmlformats.org/drawingml/2006/picture">
+                <pic:pic xmlns:pic="http://schemas.openxmlformats.org/drawingml/2006/picture">
+                  <pic:nvPicPr>
+                    <pic:cNvPr id="0" name="Picture 2"/>
+                    <pic:cNvPicPr>
+                      <a:picLocks noChangeAspect="1" noChangeArrowheads="1"/>
+                    </pic:cNvPicPr>
+                  </pic:nvPicPr>
+                  <pic:blipFill>
+                    <a:blip r:embed="rId8">
+                      <a:extLst>
+                        <a:ext uri="{28A0092B-C50C-407E-A947-70E740481C1C}">
+                          <a14:useLocalDpi xmlns:a14="http://schemas.microsoft.com/office/drawing/2010/main" val="0"/>
+                        </a:ext>
+                      </a:extLst>
+                    </a:blip>
+                    <a:srcRect/>
+                    <a:stretch>
+                      <a:fillRect/>
+                    </a:stretch>
+                  </pic:blipFill>
+                  <pic:spPr bwMode="auto">
+                    <a:xfrm>
+                      <a:off x="0" y="0"/>
+                      <a:ext cx="6149340" cy="2958465"/>
+                    </a:xfrm>
+                    <a:prstGeom prst="rect">
+                      <a:avLst/>
+                    </a:prstGeom>
+                    <a:noFill/>
+                  </pic:spPr>
+                </pic:pic>
+              </a:graphicData>
+            </a:graphic>
+            <wp14:sizeRelH relativeFrom="page">
+              <wp14:pctWidth>0</wp14:pctWidth>
+            </wp14:sizeRelH>
+            <wp14:sizeRelV relativeFrom="page">
+              <wp14:pctHeight>0</wp14:pctHeight>
+            </wp14:sizeRelV>
+          </wp:anchor>
+        </w:drawing>
+      </w:r>
+      <w:r>
+        <w:rPr>
+          <w:lang w:val="en-US"/>
+        </w:rPr>
+        <w:t xml:space="preserve">In order </w:t>
+      </w:r>
+      <w:r>
+        <w:rPr>
+          <w:lang w:val="en-US"/>
+        </w:rPr>
+        <w:t>to</w:t>
+      </w:r>
+      <w:r>
+        <w:rPr>
+          <w:lang w:val="en-US"/>
+        </w:rPr>
+        <w:t xml:space="preserve"> </w:t>
+      </w:r>
+      <w:r>
+        <w:rPr>
+          <w:lang w:val="en-US"/>
+        </w:rPr>
+        <w:t xml:space="preserve">load </w:t>
+      </w:r>
+      <w:r>
+        <w:rPr>
+          <w:lang w:val="en-US"/>
+        </w:rPr>
+        <w:t>the</w:t>
+      </w:r>
+      <w:r>
+        <w:rPr>
+          <w:lang w:val="en-US"/>
+        </w:rPr>
+        <w:t xml:space="preserve"> </w:t>
+      </w:r>
+      <w:r>
+        <w:rPr>
+          <w:lang w:val="en-US"/>
+        </w:rPr>
+        <w:t xml:space="preserve">data </w:t>
+      </w:r>
+      <w:r>
+        <w:rPr>
+          <w:lang w:val="en-US"/>
+        </w:rPr>
+        <w:t>(</w:t>
+      </w:r>
+      <w:r>
+        <w:rPr>
+          <w:lang w:val="en-US"/>
+        </w:rPr>
+        <w:t>from csv files)</w:t>
+      </w:r>
+      <w:r>
+        <w:rPr>
+          <w:lang w:val="en-US"/>
+        </w:rPr>
+        <w:t xml:space="preserve"> we </w:t>
+      </w:r>
+      <w:r>
+        <w:rPr>
+          <w:lang w:val="en-US"/>
+        </w:rPr>
+        <w:t xml:space="preserve">used Talend, an open source application for ETL, </w:t>
+      </w:r>
+      <w:r>
+        <w:rPr>
+          <w:lang w:val="en-US"/>
+        </w:rPr>
+        <w:t>where we mapped</w:t>
+      </w:r>
+      <w:r>
+        <w:rPr>
+          <w:lang w:val="en-US"/>
+        </w:rPr>
+        <w:t xml:space="preserve"> </w:t>
+      </w:r>
+      <w:r>
+        <w:rPr>
+          <w:lang w:val="en-US"/>
+        </w:rPr>
+        <w:t>every colum</w:t>
+      </w:r>
+      <w:r>
+        <w:rPr>
+          <w:lang w:val="en-US"/>
+        </w:rPr>
+        <w:t>n from</w:t>
+      </w:r>
+      <w:r>
+        <w:rPr>
+          <w:lang w:val="en-US"/>
+        </w:rPr>
+        <w:t xml:space="preserve"> </w:t>
+      </w:r>
+      <w:r>
+        <w:rPr>
+          <w:lang w:val="en-US"/>
+        </w:rPr>
+        <w:t>eac</w:t>
+      </w:r>
+      <w:r>
+        <w:rPr>
+          <w:lang w:val="en-US"/>
+        </w:rPr>
+        <w:t xml:space="preserve">h file </w:t>
+      </w:r>
+      <w:r>
+        <w:rPr>
+          <w:lang w:val="en-US"/>
+        </w:rPr>
+        <w:t>and loade</w:t>
+      </w:r>
+      <w:r>
+        <w:rPr>
+          <w:lang w:val="en-US"/>
+        </w:rPr>
+        <w:t xml:space="preserve">d </w:t>
+      </w:r>
+      <w:r>
+        <w:rPr>
+          <w:lang w:val="en-US"/>
+        </w:rPr>
+        <w:t xml:space="preserve">only the ones </w:t>
+      </w:r>
+      <w:r>
+        <w:rPr>
+          <w:lang w:val="en-US"/>
+        </w:rPr>
+        <w:t xml:space="preserve">we previously </w:t>
+      </w:r>
+      <w:r>
+        <w:rPr>
+          <w:lang w:val="en-US"/>
+        </w:rPr>
+        <w:t xml:space="preserve">deemed </w:t>
+      </w:r>
+      <w:r>
+        <w:rPr>
+          <w:lang w:val="en-US"/>
+        </w:rPr>
+        <w:t>useful</w:t>
+      </w:r>
+      <w:r>
+        <w:rPr>
+          <w:lang w:val="en-US"/>
+        </w:rPr>
+        <w:t>.</w:t>
+      </w:r>
+      <w:r>
+        <w:rPr>
+          <w:lang w:val="en-US"/>
+        </w:rPr>
+        <w:t xml:space="preserve"> </w:t>
+      </w:r>
+    </w:p>
+    <w:p>
+      <w:pPr>
+        <w:rPr>
+          <w:lang w:val="en-US"/>
+        </w:rPr>
+      </w:pPr>
+    </w:p>
+    <w:p>
+      <w:pPr>
+        <w:rPr>
+          <w:lang w:val="en-US"/>
+        </w:rPr>
+      </w:pPr>
+    </w:p>
+    <w:p>
+      <w:pPr>
+        <w:rPr>
+          <w:lang w:val="en-US"/>
+        </w:rPr>
+      </w:pPr>
+      <w:r>
+        <w:rPr>
+          <w:noProof/>
+        </w:rPr>
+        <w:lastRenderedPageBreak/>
+        <w:drawing>
+          <wp:anchor distT="0" distB="0" distL="114300" distR="114300" simplePos="0" relativeHeight="251659264" behindDoc="0" locked="0" layoutInCell="1" allowOverlap="1" wp14:anchorId="1FC8C7E0" wp14:editId="107F4B9F">
+            <wp:simplePos x="0" y="0"/>
+            <wp:positionH relativeFrom="column">
+              <wp:posOffset>-53340</wp:posOffset>
+            </wp:positionH>
+            <wp:positionV relativeFrom="paragraph">
+              <wp:posOffset>681990</wp:posOffset>
+            </wp:positionV>
+            <wp:extent cx="6179820" cy="3216275"/>
+            <wp:effectExtent l="0" t="0" r="0" b="3175"/>
+            <wp:wrapTopAndBottom/>
+            <wp:docPr id="2" name="Immagine 2" descr="&#10;"/>
+            <wp:cNvGraphicFramePr>
+              <a:graphicFrameLocks xmlns:a="http://schemas.openxmlformats.org/drawingml/2006/main" noChangeAspect="1"/>
+            </wp:cNvGraphicFramePr>
+            <a:graphic xmlns:a="http://schemas.openxmlformats.org/drawingml/2006/main">
+              <a:graphicData uri="http://schemas.openxmlformats.org/drawingml/2006/picture">
+                <pic:pic xmlns:pic="http://schemas.openxmlformats.org/drawingml/2006/picture">
+                  <pic:nvPicPr>
+                    <pic:cNvPr id="2" name="Immagine 2" descr="&#10;"/>
+                    <pic:cNvPicPr>
+                      <a:picLocks noChangeAspect="1" noChangeArrowheads="1"/>
+                    </pic:cNvPicPr>
+                  </pic:nvPicPr>
+                  <pic:blipFill>
+                    <a:blip r:embed="rId9" cstate="print">
+                      <a:extLst>
+                        <a:ext uri="{28A0092B-C50C-407E-A947-70E740481C1C}">
+                          <a14:useLocalDpi xmlns:a14="http://schemas.microsoft.com/office/drawing/2010/main" val="0"/>
+                        </a:ext>
+                      </a:extLst>
+                    </a:blip>
+                    <a:srcRect/>
+                    <a:stretch>
+                      <a:fillRect/>
+                    </a:stretch>
+                  </pic:blipFill>
+                  <pic:spPr bwMode="auto">
+                    <a:xfrm>
+                      <a:off x="0" y="0"/>
+                      <a:ext cx="6179820" cy="3216275"/>
+                    </a:xfrm>
+                    <a:prstGeom prst="rect">
+                      <a:avLst/>
+                    </a:prstGeom>
+                    <a:noFill/>
+                    <a:ln>
+                      <a:noFill/>
+                    </a:ln>
+                  </pic:spPr>
+                </pic:pic>
+              </a:graphicData>
+            </a:graphic>
+            <wp14:sizeRelH relativeFrom="page">
+              <wp14:pctWidth>0</wp14:pctWidth>
+            </wp14:sizeRelH>
+            <wp14:sizeRelV relativeFrom="page">
+              <wp14:pctHeight>0</wp14:pctHeight>
+            </wp14:sizeRelV>
+          </wp:anchor>
+        </w:drawing>
+      </w:r>
+      <w:r>
+        <w:rPr>
+          <w:lang w:val="en-US"/>
+        </w:rPr>
+        <w:t>I</w:t>
+      </w:r>
+      <w:r>
+        <w:rPr>
+          <w:lang w:val="en-US"/>
+        </w:rPr>
+        <w:t>n additio</w:t>
+      </w:r>
+      <w:r>
+        <w:rPr>
+          <w:lang w:val="en-US"/>
+        </w:rPr>
+        <w:t xml:space="preserve">n </w:t>
+      </w:r>
+      <w:r>
+        <w:rPr>
+          <w:lang w:val="en-US"/>
+        </w:rPr>
+        <w:t>we also adde</w:t>
+      </w:r>
+      <w:r>
+        <w:rPr>
+          <w:lang w:val="en-US"/>
+        </w:rPr>
+        <w:t xml:space="preserve">d </w:t>
+      </w:r>
+      <w:r>
+        <w:rPr>
+          <w:lang w:val="en-US"/>
+        </w:rPr>
+        <w:t xml:space="preserve">a variable </w:t>
+      </w:r>
+      <w:r>
+        <w:rPr>
+          <w:lang w:val="en-US"/>
+        </w:rPr>
+        <w:t>column</w:t>
+      </w:r>
+      <w:r>
+        <w:rPr>
+          <w:lang w:val="en-US"/>
+        </w:rPr>
+        <w:t xml:space="preserve">, </w:t>
+      </w:r>
+      <w:r>
+        <w:rPr>
+          <w:lang w:val="en-US"/>
+        </w:rPr>
+        <w:t xml:space="preserve">in the tMap </w:t>
+      </w:r>
+      <w:r>
+        <w:rPr>
+          <w:lang w:val="en-US"/>
+        </w:rPr>
+        <w:t>ob</w:t>
+      </w:r>
+      <w:r>
+        <w:rPr>
+          <w:lang w:val="en-US"/>
+        </w:rPr>
+        <w:t>ject</w:t>
+      </w:r>
+      <w:r>
+        <w:rPr>
+          <w:lang w:val="en-US"/>
+        </w:rPr>
+        <w:t xml:space="preserve">, using the </w:t>
+      </w:r>
+      <w:r>
+        <w:rPr>
+          <w:lang w:val="en-US"/>
+        </w:rPr>
+        <w:t>function</w:t>
+      </w:r>
+      <w:r>
+        <w:rPr>
+          <w:lang w:val="en-US"/>
+        </w:rPr>
+        <w:t xml:space="preserve"> </w:t>
+      </w:r>
+      <w:r>
+        <w:rPr>
+          <w:lang w:val="en-US"/>
+        </w:rPr>
+        <w:t>“Numeric.se</w:t>
+      </w:r>
+      <w:r>
+        <w:rPr>
+          <w:lang w:val="en-US"/>
+        </w:rPr>
+        <w:t>quence(</w:t>
+      </w:r>
+      <w:r>
+        <w:rPr>
+          <w:lang w:val="en-US"/>
+        </w:rPr>
+        <w:t>‘s1’</w:t>
+      </w:r>
+      <w:r>
+        <w:rPr>
+          <w:lang w:val="en-US"/>
+        </w:rPr>
+        <w:t>, 1, 1)</w:t>
+      </w:r>
+      <w:r>
+        <w:rPr>
+          <w:lang w:val="en-US"/>
+        </w:rPr>
+        <w:t>”</w:t>
+      </w:r>
+      <w:r>
+        <w:rPr>
+          <w:lang w:val="en-US"/>
+        </w:rPr>
+        <w:t xml:space="preserve">, </w:t>
+      </w:r>
+      <w:r>
+        <w:rPr>
+          <w:lang w:val="en-US"/>
+        </w:rPr>
+        <w:t xml:space="preserve">wich </w:t>
+      </w:r>
+      <w:r>
+        <w:rPr>
+          <w:lang w:val="en-US"/>
+        </w:rPr>
+        <w:t>creates a sequence of integers startin</w:t>
+      </w:r>
+      <w:r>
+        <w:rPr>
+          <w:lang w:val="en-US"/>
+        </w:rPr>
+        <w:t xml:space="preserve">g with 1 and </w:t>
+      </w:r>
+      <w:r>
+        <w:rPr>
+          <w:lang w:val="en-US"/>
+        </w:rPr>
+        <w:t xml:space="preserve">incremented by 1 each row. </w:t>
+      </w:r>
+      <w:r>
+        <w:rPr>
+          <w:lang w:val="en-US"/>
+        </w:rPr>
+        <w:t>W</w:t>
+      </w:r>
+      <w:r>
+        <w:rPr>
+          <w:lang w:val="en-US"/>
+        </w:rPr>
+        <w:t>e used this ID column</w:t>
+      </w:r>
+      <w:r>
+        <w:rPr>
+          <w:lang w:val="en-US"/>
+        </w:rPr>
+        <w:t>s</w:t>
+      </w:r>
+      <w:r>
+        <w:rPr>
+          <w:lang w:val="en-US"/>
+        </w:rPr>
+        <w:t xml:space="preserve"> </w:t>
+      </w:r>
+      <w:r>
+        <w:rPr>
+          <w:lang w:val="en-US"/>
+        </w:rPr>
+        <w:t xml:space="preserve">as </w:t>
+      </w:r>
+      <w:r>
+        <w:rPr>
+          <w:lang w:val="en-US"/>
+        </w:rPr>
+        <w:t>pr</w:t>
+      </w:r>
+      <w:r>
+        <w:rPr>
+          <w:lang w:val="en-US"/>
+        </w:rPr>
+        <w:t>imary keys for each table in the DB.</w:t>
+      </w:r>
+    </w:p>
+    <w:p>
+      <w:pPr>
+        <w:rPr>
+          <w:lang w:val="en-US"/>
+        </w:rPr>
+      </w:pPr>
+    </w:p>
+    <w:p>
+      <w:pPr>
+        <w:rPr>
+          <w:b/>
+          <w:bCs/>
+          <w:sz w:val="36"/>
+          <w:szCs w:val="36"/>
+          <w:lang w:val="en-US"/>
+        </w:rPr>
+      </w:pPr>
+      <w:r>
+        <w:rPr>
+          <w:b/>
+          <w:bCs/>
+          <w:sz w:val="36"/>
+          <w:szCs w:val="36"/>
+          <w:lang w:val="en-US"/>
+        </w:rPr>
+        <w:t>Data mining</w:t>
+      </w:r>
+      <w:r>
+        <w:rPr>
+          <w:b/>
+          <w:bCs/>
+          <w:sz w:val="36"/>
+          <w:szCs w:val="36"/>
+          <w:lang w:val="en-US"/>
+        </w:rPr>
+        <w:t>(Jupiter Noteboo</w:t>
+      </w:r>
+      <w:r>
+        <w:rPr>
+          <w:b/>
+          <w:bCs/>
+          <w:sz w:val="36"/>
+          <w:szCs w:val="36"/>
+          <w:lang w:val="en-US"/>
+        </w:rPr>
+        <w:t>ks</w:t>
+      </w:r>
+      <w:r>
+        <w:rPr>
+          <w:b/>
+          <w:bCs/>
+          <w:sz w:val="36"/>
+          <w:szCs w:val="36"/>
+          <w:lang w:val="en-US"/>
+        </w:rPr>
+        <w:t>)</w:t>
+      </w:r>
+      <w:r>
+        <w:rPr>
+          <w:b/>
+          <w:bCs/>
+          <w:sz w:val="36"/>
+          <w:szCs w:val="36"/>
+          <w:lang w:val="en-US"/>
+        </w:rPr>
+        <w:t>:</w:t>
+      </w:r>
+    </w:p>
+    <w:p>
+      <w:pPr>
+        <w:rPr>
+          <w:lang w:val="en-US"/>
+        </w:rPr>
+      </w:pPr>
+      <w:r>
+        <w:rPr>
+          <w:lang w:val="en-US"/>
+        </w:rPr>
+        <w:t xml:space="preserve">For the POC we decided </w:t>
+      </w:r>
+      <w:r>
+        <w:rPr>
+          <w:lang w:val="en-US"/>
+        </w:rPr>
+        <w:t xml:space="preserve">base </w:t>
+      </w:r>
+      <w:r>
+        <w:rPr>
+          <w:lang w:val="en-US"/>
+        </w:rPr>
+        <w:t xml:space="preserve">our work on </w:t>
+      </w:r>
+      <w:r>
+        <w:rPr>
+          <w:lang w:val="en-US"/>
+        </w:rPr>
+        <w:t xml:space="preserve">2 </w:t>
+      </w:r>
+      <w:r>
+        <w:rPr>
+          <w:lang w:val="en-US"/>
+        </w:rPr>
+        <w:t>Jupiter Notebooks</w:t>
+      </w:r>
+      <w:r>
+        <w:rPr>
+          <w:lang w:val="en-US"/>
+        </w:rPr>
+        <w:t xml:space="preserve">, </w:t>
+      </w:r>
+      <w:r>
+        <w:rPr>
+          <w:lang w:val="en-US"/>
+        </w:rPr>
+        <w:t xml:space="preserve">one </w:t>
+      </w:r>
+      <w:r>
+        <w:rPr>
+          <w:lang w:val="en-US"/>
+        </w:rPr>
+        <w:t xml:space="preserve">for </w:t>
+      </w:r>
+      <w:r>
+        <w:rPr>
+          <w:lang w:val="en-US"/>
+        </w:rPr>
+        <w:t>Milan and one for Paris,</w:t>
+      </w:r>
+      <w:r>
+        <w:rPr>
+          <w:lang w:val="en-US"/>
+        </w:rPr>
+        <w:t xml:space="preserve"> </w:t>
+      </w:r>
+      <w:r>
+        <w:rPr>
+          <w:lang w:val="en-US"/>
+        </w:rPr>
+        <w:t xml:space="preserve">using Google Collab free package, </w:t>
+      </w:r>
+      <w:r>
+        <w:rPr>
+          <w:lang w:val="en-US"/>
+        </w:rPr>
+        <w:t xml:space="preserve">we </w:t>
+      </w:r>
+      <w:r>
+        <w:rPr>
+          <w:lang w:val="en-US"/>
+        </w:rPr>
+        <w:t>went t</w:t>
+      </w:r>
+      <w:r>
+        <w:rPr>
+          <w:lang w:val="en-US"/>
+        </w:rPr>
+        <w:t xml:space="preserve">hought </w:t>
+      </w:r>
+      <w:r>
+        <w:rPr>
+          <w:lang w:val="en-US"/>
+        </w:rPr>
+        <w:t>simil</w:t>
+      </w:r>
+      <w:r>
+        <w:rPr>
+          <w:lang w:val="en-US"/>
+        </w:rPr>
+        <w:t xml:space="preserve">ar </w:t>
+      </w:r>
+      <w:r>
+        <w:rPr>
+          <w:lang w:val="en-US"/>
+        </w:rPr>
+        <w:t>processes for bo</w:t>
+      </w:r>
+      <w:r>
+        <w:rPr>
+          <w:lang w:val="en-US"/>
+        </w:rPr>
+        <w:t>th</w:t>
+      </w:r>
+      <w:r>
+        <w:rPr>
+          <w:lang w:val="en-US"/>
+        </w:rPr>
+        <w:t xml:space="preserve">. </w:t>
+      </w:r>
+      <w:r>
+        <w:rPr>
+          <w:lang w:val="en-US"/>
+        </w:rPr>
+        <w:t>We started with:</w:t>
+      </w:r>
+    </w:p>
+    <w:p>
+      <w:pPr>
+        <w:pStyle w:val="Paragrafoelenco"/>
+        <w:numPr>
+          <w:ilvl w:val="1"/>
+          <w:numId w:val="11"/>
+        </w:numPr>
+        <w:rPr>
+          <w:b/>
+          <w:bCs/>
+          <w:sz w:val="28"/>
+          <w:szCs w:val="28"/>
+          <w:lang w:val="en-US"/>
+        </w:rPr>
+      </w:pPr>
+      <w:r>
+        <w:rPr>
+          <w:b/>
+          <w:bCs/>
+          <w:sz w:val="28"/>
+          <w:szCs w:val="28"/>
+          <w:lang w:val="en-US"/>
+        </w:rPr>
+        <w:t>Importing</w:t>
+      </w:r>
+      <w:r>
+        <w:rPr>
+          <w:b/>
+          <w:bCs/>
+          <w:sz w:val="28"/>
+          <w:szCs w:val="28"/>
+          <w:lang w:val="en-US"/>
+        </w:rPr>
+        <w:t xml:space="preserve"> </w:t>
+      </w:r>
+      <w:r>
+        <w:rPr>
+          <w:b/>
+          <w:bCs/>
+          <w:sz w:val="28"/>
+          <w:szCs w:val="28"/>
+          <w:lang w:val="en-US"/>
+        </w:rPr>
+        <w:t>Data</w:t>
+      </w:r>
+      <w:r>
+        <w:rPr>
+          <w:b/>
+          <w:bCs/>
+          <w:sz w:val="28"/>
+          <w:szCs w:val="28"/>
+          <w:lang w:val="en-US"/>
+        </w:rPr>
+        <w:t xml:space="preserve">: </w:t>
+      </w:r>
+      <w:r>
+        <w:rPr>
+          <w:lang w:val="en-US"/>
+        </w:rPr>
+        <w:t xml:space="preserve">We </w:t>
+      </w:r>
+      <w:r>
+        <w:rPr>
+          <w:lang w:val="en-US"/>
+        </w:rPr>
+        <w:t xml:space="preserve">used </w:t>
+      </w:r>
+      <w:r>
+        <w:rPr>
+          <w:lang w:val="en-US"/>
+        </w:rPr>
+        <w:t>a</w:t>
+      </w:r>
+      <w:r>
+        <w:rPr>
+          <w:lang w:val="en-US"/>
+        </w:rPr>
+        <w:t xml:space="preserve"> python api to import </w:t>
+      </w:r>
+      <w:r>
+        <w:rPr>
+          <w:lang w:val="en-US"/>
+        </w:rPr>
+        <w:t>the tables we needed from our database in</w:t>
+      </w:r>
+      <w:r>
+        <w:rPr>
+          <w:lang w:val="en-US"/>
+        </w:rPr>
+        <w:t xml:space="preserve">to pandas </w:t>
+      </w:r>
+      <w:r>
+        <w:rPr>
+          <w:lang w:val="en-US"/>
+        </w:rPr>
+        <w:t>dataframes</w:t>
+      </w:r>
+    </w:p>
+    <w:p>
+      <w:pPr>
+        <w:pStyle w:val="Paragrafoelenco"/>
+        <w:numPr>
+          <w:ilvl w:val="1"/>
+          <w:numId w:val="11"/>
+        </w:numPr>
+        <w:rPr>
+          <w:b/>
+          <w:bCs/>
+          <w:sz w:val="28"/>
+          <w:szCs w:val="28"/>
+          <w:lang w:val="en-US"/>
+        </w:rPr>
+      </w:pPr>
+      <w:r>
+        <w:rPr>
+          <w:b/>
+          <w:bCs/>
+          <w:sz w:val="28"/>
+          <w:szCs w:val="28"/>
+          <w:lang w:val="en-US"/>
+        </w:rPr>
+        <w:t>Data Wrangling:</w:t>
+      </w:r>
+      <w:r>
+        <w:rPr>
+          <w:sz w:val="28"/>
+          <w:szCs w:val="28"/>
+          <w:lang w:val="en-US"/>
+        </w:rPr>
+        <w:t xml:space="preserve"> </w:t>
+      </w:r>
+      <w:r>
+        <w:rPr>
+          <w:lang w:val="en-US"/>
+        </w:rPr>
+        <w:t xml:space="preserve">The </w:t>
+      </w:r>
+      <w:r>
+        <w:rPr>
+          <w:lang w:val="en-US"/>
+        </w:rPr>
+        <w:t>go</w:t>
+      </w:r>
+      <w:r>
+        <w:rPr>
+          <w:lang w:val="en-US"/>
+        </w:rPr>
+        <w:t xml:space="preserve">al of this step is to have all of the dataframes </w:t>
+      </w:r>
+      <w:r>
+        <w:rPr>
+          <w:lang w:val="en-US"/>
+        </w:rPr>
+        <w:t>with</w:t>
+      </w:r>
+      <w:r>
+        <w:rPr>
+          <w:lang w:val="en-US"/>
+        </w:rPr>
+        <w:t xml:space="preserve"> </w:t>
+      </w:r>
+      <w:r>
+        <w:rPr>
+          <w:lang w:val="en-US"/>
+        </w:rPr>
+        <w:t>the same 3 columns: latitude, longitude and the type of point they’re indicating</w:t>
+      </w:r>
+      <w:r>
+        <w:rPr>
+          <w:lang w:val="en-US"/>
+        </w:rPr>
+        <w:t xml:space="preserve">. So for this </w:t>
+      </w:r>
+      <w:r>
+        <w:rPr>
+          <w:lang w:val="en-US"/>
+        </w:rPr>
+        <w:t xml:space="preserve">we used only the dataset </w:t>
+      </w:r>
+      <w:r>
+        <w:rPr>
+          <w:lang w:val="en-US"/>
+        </w:rPr>
+        <w:t>that contained coordinates</w:t>
+      </w:r>
+      <w:r>
+        <w:rPr>
+          <w:lang w:val="en-US"/>
+        </w:rPr>
+        <w:t>,</w:t>
+      </w:r>
+      <w:r>
+        <w:rPr>
+          <w:lang w:val="en-US"/>
+        </w:rPr>
+        <w:t xml:space="preserve"> a</w:t>
+      </w:r>
+      <w:r>
+        <w:rPr>
+          <w:lang w:val="en-US"/>
+        </w:rPr>
+        <w:t>dded the type manually if it wasn’t already pre</w:t>
+      </w:r>
+      <w:r>
+        <w:rPr>
+          <w:lang w:val="en-US"/>
+        </w:rPr>
+        <w:t>sent.</w:t>
+      </w:r>
+    </w:p>
+    <w:p>
+      <w:pPr>
+        <w:pStyle w:val="Paragrafoelenco"/>
+        <w:numPr>
+          <w:ilvl w:val="1"/>
+          <w:numId w:val="11"/>
+        </w:numPr>
+        <w:rPr>
+          <w:b/>
+          <w:bCs/>
+          <w:sz w:val="28"/>
+          <w:szCs w:val="28"/>
+          <w:lang w:val="en-US"/>
+        </w:rPr>
+      </w:pPr>
+      <w:r>
+        <w:rPr>
+          <w:b/>
+          <w:bCs/>
+          <w:sz w:val="28"/>
+          <w:szCs w:val="28"/>
+          <w:lang w:val="en-US"/>
+        </w:rPr>
+        <w:t>Encoding:</w:t>
+      </w:r>
+      <w:r>
+        <w:rPr>
+          <w:sz w:val="28"/>
+          <w:szCs w:val="28"/>
+          <w:lang w:val="en-US"/>
+        </w:rPr>
+        <w:t xml:space="preserve"> </w:t>
+      </w:r>
+      <w:r>
+        <w:rPr>
+          <w:lang w:val="en-US"/>
+        </w:rPr>
+        <w:t>In order to feed the data t</w:t>
+      </w:r>
+      <w:r>
+        <w:rPr>
+          <w:lang w:val="en-US"/>
+        </w:rPr>
+        <w:t xml:space="preserve">o the clustering algorithm </w:t>
+      </w:r>
+      <w:r>
+        <w:rPr>
+          <w:lang w:val="en-US"/>
+        </w:rPr>
+        <w:t xml:space="preserve">it as to be all numerical, so </w:t>
+      </w:r>
+      <w:r>
+        <w:rPr>
+          <w:lang w:val="en-US"/>
+        </w:rPr>
+        <w:t>firstly we dropped any row with missing coordinates</w:t>
+      </w:r>
+      <w:r>
+        <w:rPr>
+          <w:lang w:val="en-US"/>
+        </w:rPr>
+        <w:t xml:space="preserve"> and then converted those to floats, </w:t>
+      </w:r>
+      <w:r>
+        <w:rPr>
+          <w:lang w:val="en-US"/>
+        </w:rPr>
+        <w:t xml:space="preserve">they were treated as strings up until this point, than we </w:t>
+      </w:r>
+      <w:r>
+        <w:rPr>
+          <w:lang w:val="en-US"/>
+        </w:rPr>
+        <w:t xml:space="preserve">used the pandas function getDummies() </w:t>
+      </w:r>
+      <w:r>
+        <w:rPr>
+          <w:lang w:val="en-US"/>
+        </w:rPr>
+        <w:t>to encode the Type column.</w:t>
+      </w:r>
+    </w:p>
+    <w:p>
+      <w:pPr>
+        <w:pStyle w:val="Paragrafoelenco"/>
+        <w:numPr>
+          <w:ilvl w:val="1"/>
+          <w:numId w:val="11"/>
+        </w:numPr>
+        <w:rPr>
+          <w:b/>
+          <w:bCs/>
+          <w:sz w:val="28"/>
+          <w:szCs w:val="28"/>
+          <w:lang w:val="en-US"/>
+        </w:rPr>
+      </w:pPr>
+      <w:r>
+        <w:rPr>
+          <w:b/>
+          <w:bCs/>
+          <w:sz w:val="28"/>
+          <w:szCs w:val="28"/>
+          <w:lang w:val="en-US"/>
+        </w:rPr>
+        <w:t>Modelling:</w:t>
+      </w:r>
+      <w:r>
+        <w:rPr>
+          <w:sz w:val="28"/>
+          <w:szCs w:val="28"/>
+          <w:lang w:val="en-US"/>
+        </w:rPr>
+        <w:t xml:space="preserve"> </w:t>
+      </w:r>
+      <w:r>
+        <w:rPr>
+          <w:lang w:val="en-US"/>
+        </w:rPr>
+        <w:t xml:space="preserve">We used a </w:t>
+      </w:r>
+      <w:r>
+        <w:rPr>
+          <w:lang w:val="en-US"/>
+        </w:rPr>
+        <w:t>hierarchical clustering model</w:t>
+      </w:r>
+      <w:r>
+        <w:rPr>
+          <w:lang w:val="en-US"/>
+        </w:rPr>
+        <w:t xml:space="preserve">, </w:t>
+      </w:r>
+      <w:r>
+        <w:rPr>
+          <w:lang w:val="en-US"/>
+        </w:rPr>
+        <w:t>AgglomerativeClustering</w:t>
+      </w:r>
+      <w:r>
+        <w:rPr>
+          <w:lang w:val="en-US"/>
+        </w:rPr>
+        <w:t xml:space="preserve"> from the sklearn library, </w:t>
+      </w:r>
+      <w:r>
+        <w:rPr>
+          <w:lang w:val="en-US"/>
+        </w:rPr>
+        <w:t>to decide on the number of cluster we used the elbow method</w:t>
+      </w:r>
+      <w:r>
+        <w:rPr>
+          <w:lang w:val="en-US"/>
+        </w:rPr>
+        <w:t xml:space="preserve">, </w:t>
+      </w:r>
+      <w:r>
+        <w:rPr>
+          <w:lang w:val="en-US"/>
+        </w:rPr>
+        <w:t xml:space="preserve">for Paris we </w:t>
+      </w:r>
+      <w:r>
+        <w:rPr>
+          <w:lang w:val="en-US"/>
+        </w:rPr>
+        <w:t xml:space="preserve">had to trim the datasets </w:t>
+      </w:r>
+      <w:r>
+        <w:rPr>
+          <w:lang w:val="en-US"/>
+        </w:rPr>
+        <w:t xml:space="preserve">because the free machine in Google Collab couldn’t handle </w:t>
+      </w:r>
+      <w:r>
+        <w:rPr>
+          <w:lang w:val="en-US"/>
+        </w:rPr>
+        <w:t xml:space="preserve">the data all at once, </w:t>
+      </w:r>
+      <w:r>
+        <w:rPr>
+          <w:lang w:val="en-US"/>
+        </w:rPr>
+        <w:t xml:space="preserve">could also be improve using different </w:t>
+      </w:r>
+      <w:r>
+        <w:rPr>
+          <w:lang w:val="en-US"/>
+        </w:rPr>
+        <w:t>machine learning library.</w:t>
+      </w:r>
+    </w:p>
+    <w:p>
+      <w:pPr>
+        <w:pStyle w:val="Paragrafoelenco"/>
+        <w:numPr>
+          <w:ilvl w:val="1"/>
+          <w:numId w:val="11"/>
+        </w:numPr>
+        <w:rPr>
+          <w:b/>
+          <w:bCs/>
+          <w:sz w:val="28"/>
+          <w:szCs w:val="28"/>
+          <w:lang w:val="en-US"/>
+        </w:rPr>
+      </w:pPr>
+      <w:r>
+        <w:rPr>
+          <w:b/>
+          <w:bCs/>
+          <w:sz w:val="28"/>
+          <w:szCs w:val="28"/>
+          <w:lang w:val="en-US"/>
+        </w:rPr>
+        <w:t>Exporting:</w:t>
+      </w:r>
+      <w:r>
+        <w:rPr>
+          <w:sz w:val="28"/>
+          <w:szCs w:val="28"/>
+          <w:lang w:val="en-US"/>
+        </w:rPr>
+        <w:t xml:space="preserve"> </w:t>
+      </w:r>
+      <w:r>
+        <w:rPr>
+          <w:lang w:val="en-US"/>
+        </w:rPr>
+        <w:t xml:space="preserve">We then </w:t>
+      </w:r>
+      <w:r>
+        <w:rPr>
+          <w:lang w:val="en-US"/>
+        </w:rPr>
+        <w:t>exported the clusterd points ready to be visualized with power BI.</w:t>
+      </w:r>
     </w:p>
     <w:sectPr>
       <w:pgSz w:w="12240" w:h="15840"/>
@@ -423,6 +3193,92 @@
     </w:lvl>
   </w:abstractNum>
   <w:abstractNum w:abstractNumId="1" w15:restartNumberingAfterBreak="0">
+    <w:nsid w:val="13E45174"/>
+    <w:multiLevelType w:val="hybridMultilevel"/>
+    <w:tmpl w:val="346A4FB8"/>
+    <w:lvl w:ilvl="0" w:tplc="0410000F">
+      <w:start w:val="1"/>
+      <w:numFmt w:val="decimal"/>
+      <w:lvlText w:val="%1."/>
+      <w:lvlJc w:val="left"/>
+      <w:pPr>
+        <w:ind w:left="1428" w:hanging="360"/>
+      </w:pPr>
+    </w:lvl>
+    <w:lvl w:ilvl="1" w:tplc="04100019" w:tentative="1">
+      <w:start w:val="1"/>
+      <w:numFmt w:val="lowerLetter"/>
+      <w:lvlText w:val="%2."/>
+      <w:lvlJc w:val="left"/>
+      <w:pPr>
+        <w:ind w:left="2148" w:hanging="360"/>
+      </w:pPr>
+    </w:lvl>
+    <w:lvl w:ilvl="2" w:tplc="0410001B" w:tentative="1">
+      <w:start w:val="1"/>
+      <w:numFmt w:val="lowerRoman"/>
+      <w:lvlText w:val="%3."/>
+      <w:lvlJc w:val="right"/>
+      <w:pPr>
+        <w:ind w:left="2868" w:hanging="180"/>
+      </w:pPr>
+    </w:lvl>
+    <w:lvl w:ilvl="3" w:tplc="0410000F" w:tentative="1">
+      <w:start w:val="1"/>
+      <w:numFmt w:val="decimal"/>
+      <w:lvlText w:val="%4."/>
+      <w:lvlJc w:val="left"/>
+      <w:pPr>
+        <w:ind w:left="3588" w:hanging="360"/>
+      </w:pPr>
+    </w:lvl>
+    <w:lvl w:ilvl="4" w:tplc="04100019" w:tentative="1">
+      <w:start w:val="1"/>
+      <w:numFmt w:val="lowerLetter"/>
+      <w:lvlText w:val="%5."/>
+      <w:lvlJc w:val="left"/>
+      <w:pPr>
+        <w:ind w:left="4308" w:hanging="360"/>
+      </w:pPr>
+    </w:lvl>
+    <w:lvl w:ilvl="5" w:tplc="0410001B" w:tentative="1">
+      <w:start w:val="1"/>
+      <w:numFmt w:val="lowerRoman"/>
+      <w:lvlText w:val="%6."/>
+      <w:lvlJc w:val="right"/>
+      <w:pPr>
+        <w:ind w:left="5028" w:hanging="180"/>
+      </w:pPr>
+    </w:lvl>
+    <w:lvl w:ilvl="6" w:tplc="0410000F" w:tentative="1">
+      <w:start w:val="1"/>
+      <w:numFmt w:val="decimal"/>
+      <w:lvlText w:val="%7."/>
+      <w:lvlJc w:val="left"/>
+      <w:pPr>
+        <w:ind w:left="5748" w:hanging="360"/>
+      </w:pPr>
+    </w:lvl>
+    <w:lvl w:ilvl="7" w:tplc="04100019" w:tentative="1">
+      <w:start w:val="1"/>
+      <w:numFmt w:val="lowerLetter"/>
+      <w:lvlText w:val="%8."/>
+      <w:lvlJc w:val="left"/>
+      <w:pPr>
+        <w:ind w:left="6468" w:hanging="360"/>
+      </w:pPr>
+    </w:lvl>
+    <w:lvl w:ilvl="8" w:tplc="0410001B" w:tentative="1">
+      <w:start w:val="1"/>
+      <w:numFmt w:val="lowerRoman"/>
+      <w:lvlText w:val="%9."/>
+      <w:lvlJc w:val="right"/>
+      <w:pPr>
+        <w:ind w:left="7188" w:hanging="180"/>
+      </w:pPr>
+    </w:lvl>
+  </w:abstractNum>
+  <w:abstractNum w:abstractNumId="2" w15:restartNumberingAfterBreak="0">
     <w:nsid w:val="1A6F4F4F"/>
     <w:multiLevelType w:val="hybridMultilevel"/>
     <w:tmpl w:val="A880DCE8"/>
@@ -533,13 +3389,947 @@
       <w:rPr>
         <w:rFonts w:ascii="Wingdings" w:hAnsi="Wingdings" w:hint="default"/>
       </w:rPr>
+    </w:lvl>
+  </w:abstractNum>
+  <w:abstractNum w:abstractNumId="3" w15:restartNumberingAfterBreak="0">
+    <w:nsid w:val="1AB71881"/>
+    <w:multiLevelType w:val="multilevel"/>
+    <w:tmpl w:val="6E66A5BC"/>
+    <w:lvl w:ilvl="0">
+      <w:start w:val="1"/>
+      <w:numFmt w:val="decimal"/>
+      <w:lvlText w:val="%1."/>
+      <w:lvlJc w:val="left"/>
+      <w:pPr>
+        <w:tabs>
+          <w:tab w:val="num" w:pos="720"/>
+        </w:tabs>
+        <w:ind w:left="720" w:hanging="720"/>
+      </w:pPr>
+    </w:lvl>
+    <w:lvl w:ilvl="1">
+      <w:start w:val="1"/>
+      <w:numFmt w:val="decimal"/>
+      <w:lvlText w:val="%2."/>
+      <w:lvlJc w:val="left"/>
+      <w:pPr>
+        <w:tabs>
+          <w:tab w:val="num" w:pos="1440"/>
+        </w:tabs>
+        <w:ind w:left="1440" w:hanging="720"/>
+      </w:pPr>
+    </w:lvl>
+    <w:lvl w:ilvl="2">
+      <w:start w:val="1"/>
+      <w:numFmt w:val="decimal"/>
+      <w:lvlText w:val="%3."/>
+      <w:lvlJc w:val="left"/>
+      <w:pPr>
+        <w:tabs>
+          <w:tab w:val="num" w:pos="2160"/>
+        </w:tabs>
+        <w:ind w:left="2160" w:hanging="720"/>
+      </w:pPr>
+    </w:lvl>
+    <w:lvl w:ilvl="3">
+      <w:start w:val="1"/>
+      <w:numFmt w:val="decimal"/>
+      <w:lvlText w:val="%4."/>
+      <w:lvlJc w:val="left"/>
+      <w:pPr>
+        <w:tabs>
+          <w:tab w:val="num" w:pos="2880"/>
+        </w:tabs>
+        <w:ind w:left="2880" w:hanging="720"/>
+      </w:pPr>
+    </w:lvl>
+    <w:lvl w:ilvl="4">
+      <w:start w:val="1"/>
+      <w:numFmt w:val="decimal"/>
+      <w:lvlText w:val="%5."/>
+      <w:lvlJc w:val="left"/>
+      <w:pPr>
+        <w:tabs>
+          <w:tab w:val="num" w:pos="3600"/>
+        </w:tabs>
+        <w:ind w:left="3600" w:hanging="720"/>
+      </w:pPr>
+    </w:lvl>
+    <w:lvl w:ilvl="5">
+      <w:start w:val="1"/>
+      <w:numFmt w:val="decimal"/>
+      <w:lvlText w:val="%6."/>
+      <w:lvlJc w:val="left"/>
+      <w:pPr>
+        <w:tabs>
+          <w:tab w:val="num" w:pos="4320"/>
+        </w:tabs>
+        <w:ind w:left="4320" w:hanging="720"/>
+      </w:pPr>
+    </w:lvl>
+    <w:lvl w:ilvl="6">
+      <w:start w:val="1"/>
+      <w:numFmt w:val="decimal"/>
+      <w:lvlText w:val="%7."/>
+      <w:lvlJc w:val="left"/>
+      <w:pPr>
+        <w:tabs>
+          <w:tab w:val="num" w:pos="5040"/>
+        </w:tabs>
+        <w:ind w:left="5040" w:hanging="720"/>
+      </w:pPr>
+    </w:lvl>
+    <w:lvl w:ilvl="7">
+      <w:start w:val="1"/>
+      <w:numFmt w:val="decimal"/>
+      <w:lvlText w:val="%8."/>
+      <w:lvlJc w:val="left"/>
+      <w:pPr>
+        <w:tabs>
+          <w:tab w:val="num" w:pos="5760"/>
+        </w:tabs>
+        <w:ind w:left="5760" w:hanging="720"/>
+      </w:pPr>
+    </w:lvl>
+    <w:lvl w:ilvl="8">
+      <w:start w:val="1"/>
+      <w:numFmt w:val="decimal"/>
+      <w:lvlText w:val="%9."/>
+      <w:lvlJc w:val="left"/>
+      <w:pPr>
+        <w:tabs>
+          <w:tab w:val="num" w:pos="6480"/>
+        </w:tabs>
+        <w:ind w:left="6480" w:hanging="720"/>
+      </w:pPr>
+    </w:lvl>
+  </w:abstractNum>
+  <w:abstractNum w:abstractNumId="4" w15:restartNumberingAfterBreak="0">
+    <w:nsid w:val="2AEB4161"/>
+    <w:multiLevelType w:val="multilevel"/>
+    <w:tmpl w:val="DE10B120"/>
+    <w:lvl w:ilvl="0">
+      <w:start w:val="1"/>
+      <w:numFmt w:val="decimal"/>
+      <w:lvlText w:val="%1."/>
+      <w:lvlJc w:val="left"/>
+      <w:pPr>
+        <w:tabs>
+          <w:tab w:val="num" w:pos="720"/>
+        </w:tabs>
+        <w:ind w:left="720" w:hanging="720"/>
+      </w:pPr>
+    </w:lvl>
+    <w:lvl w:ilvl="1">
+      <w:start w:val="1"/>
+      <w:numFmt w:val="decimal"/>
+      <w:lvlText w:val="%2."/>
+      <w:lvlJc w:val="left"/>
+      <w:pPr>
+        <w:tabs>
+          <w:tab w:val="num" w:pos="1440"/>
+        </w:tabs>
+        <w:ind w:left="1440" w:hanging="720"/>
+      </w:pPr>
+    </w:lvl>
+    <w:lvl w:ilvl="2">
+      <w:start w:val="1"/>
+      <w:numFmt w:val="decimal"/>
+      <w:lvlText w:val="%3."/>
+      <w:lvlJc w:val="left"/>
+      <w:pPr>
+        <w:tabs>
+          <w:tab w:val="num" w:pos="2160"/>
+        </w:tabs>
+        <w:ind w:left="2160" w:hanging="720"/>
+      </w:pPr>
+    </w:lvl>
+    <w:lvl w:ilvl="3">
+      <w:start w:val="1"/>
+      <w:numFmt w:val="decimal"/>
+      <w:lvlText w:val="%4."/>
+      <w:lvlJc w:val="left"/>
+      <w:pPr>
+        <w:tabs>
+          <w:tab w:val="num" w:pos="2880"/>
+        </w:tabs>
+        <w:ind w:left="2880" w:hanging="720"/>
+      </w:pPr>
+    </w:lvl>
+    <w:lvl w:ilvl="4">
+      <w:start w:val="1"/>
+      <w:numFmt w:val="decimal"/>
+      <w:lvlText w:val="%5."/>
+      <w:lvlJc w:val="left"/>
+      <w:pPr>
+        <w:tabs>
+          <w:tab w:val="num" w:pos="3600"/>
+        </w:tabs>
+        <w:ind w:left="3600" w:hanging="720"/>
+      </w:pPr>
+    </w:lvl>
+    <w:lvl w:ilvl="5">
+      <w:start w:val="1"/>
+      <w:numFmt w:val="decimal"/>
+      <w:lvlText w:val="%6."/>
+      <w:lvlJc w:val="left"/>
+      <w:pPr>
+        <w:tabs>
+          <w:tab w:val="num" w:pos="4320"/>
+        </w:tabs>
+        <w:ind w:left="4320" w:hanging="720"/>
+      </w:pPr>
+    </w:lvl>
+    <w:lvl w:ilvl="6">
+      <w:start w:val="1"/>
+      <w:numFmt w:val="decimal"/>
+      <w:lvlText w:val="%7."/>
+      <w:lvlJc w:val="left"/>
+      <w:pPr>
+        <w:tabs>
+          <w:tab w:val="num" w:pos="5040"/>
+        </w:tabs>
+        <w:ind w:left="5040" w:hanging="720"/>
+      </w:pPr>
+    </w:lvl>
+    <w:lvl w:ilvl="7">
+      <w:start w:val="1"/>
+      <w:numFmt w:val="decimal"/>
+      <w:lvlText w:val="%8."/>
+      <w:lvlJc w:val="left"/>
+      <w:pPr>
+        <w:tabs>
+          <w:tab w:val="num" w:pos="5760"/>
+        </w:tabs>
+        <w:ind w:left="5760" w:hanging="720"/>
+      </w:pPr>
+    </w:lvl>
+    <w:lvl w:ilvl="8">
+      <w:start w:val="1"/>
+      <w:numFmt w:val="decimal"/>
+      <w:lvlText w:val="%9."/>
+      <w:lvlJc w:val="left"/>
+      <w:pPr>
+        <w:tabs>
+          <w:tab w:val="num" w:pos="6480"/>
+        </w:tabs>
+        <w:ind w:left="6480" w:hanging="720"/>
+      </w:pPr>
+    </w:lvl>
+  </w:abstractNum>
+  <w:abstractNum w:abstractNumId="5" w15:restartNumberingAfterBreak="0">
+    <w:nsid w:val="3231411F"/>
+    <w:multiLevelType w:val="multilevel"/>
+    <w:tmpl w:val="C400ED92"/>
+    <w:lvl w:ilvl="0">
+      <w:start w:val="1"/>
+      <w:numFmt w:val="decimal"/>
+      <w:lvlText w:val="%1."/>
+      <w:lvlJc w:val="left"/>
+      <w:pPr>
+        <w:tabs>
+          <w:tab w:val="num" w:pos="720"/>
+        </w:tabs>
+        <w:ind w:left="720" w:hanging="720"/>
+      </w:pPr>
+    </w:lvl>
+    <w:lvl w:ilvl="1">
+      <w:start w:val="1"/>
+      <w:numFmt w:val="decimal"/>
+      <w:lvlText w:val="%2."/>
+      <w:lvlJc w:val="left"/>
+      <w:pPr>
+        <w:tabs>
+          <w:tab w:val="num" w:pos="1440"/>
+        </w:tabs>
+        <w:ind w:left="1440" w:hanging="720"/>
+      </w:pPr>
+    </w:lvl>
+    <w:lvl w:ilvl="2">
+      <w:start w:val="1"/>
+      <w:numFmt w:val="bullet"/>
+      <w:lvlText w:val=""/>
+      <w:lvlJc w:val="left"/>
+      <w:pPr>
+        <w:ind w:left="1800" w:hanging="360"/>
+      </w:pPr>
+      <w:rPr>
+        <w:rFonts w:ascii="Symbol" w:hAnsi="Symbol" w:hint="default"/>
+      </w:rPr>
+    </w:lvl>
+    <w:lvl w:ilvl="3">
+      <w:start w:val="1"/>
+      <w:numFmt w:val="decimal"/>
+      <w:lvlText w:val="%4."/>
+      <w:lvlJc w:val="left"/>
+      <w:pPr>
+        <w:tabs>
+          <w:tab w:val="num" w:pos="2880"/>
+        </w:tabs>
+        <w:ind w:left="2880" w:hanging="720"/>
+      </w:pPr>
+    </w:lvl>
+    <w:lvl w:ilvl="4">
+      <w:start w:val="1"/>
+      <w:numFmt w:val="decimal"/>
+      <w:lvlText w:val="%5."/>
+      <w:lvlJc w:val="left"/>
+      <w:pPr>
+        <w:tabs>
+          <w:tab w:val="num" w:pos="3600"/>
+        </w:tabs>
+        <w:ind w:left="3600" w:hanging="720"/>
+      </w:pPr>
+    </w:lvl>
+    <w:lvl w:ilvl="5">
+      <w:start w:val="1"/>
+      <w:numFmt w:val="decimal"/>
+      <w:lvlText w:val="%6."/>
+      <w:lvlJc w:val="left"/>
+      <w:pPr>
+        <w:tabs>
+          <w:tab w:val="num" w:pos="4320"/>
+        </w:tabs>
+        <w:ind w:left="4320" w:hanging="720"/>
+      </w:pPr>
+    </w:lvl>
+    <w:lvl w:ilvl="6">
+      <w:start w:val="1"/>
+      <w:numFmt w:val="decimal"/>
+      <w:lvlText w:val="%7."/>
+      <w:lvlJc w:val="left"/>
+      <w:pPr>
+        <w:tabs>
+          <w:tab w:val="num" w:pos="5040"/>
+        </w:tabs>
+        <w:ind w:left="5040" w:hanging="720"/>
+      </w:pPr>
+    </w:lvl>
+    <w:lvl w:ilvl="7">
+      <w:start w:val="1"/>
+      <w:numFmt w:val="decimal"/>
+      <w:lvlText w:val="%8."/>
+      <w:lvlJc w:val="left"/>
+      <w:pPr>
+        <w:tabs>
+          <w:tab w:val="num" w:pos="5760"/>
+        </w:tabs>
+        <w:ind w:left="5760" w:hanging="720"/>
+      </w:pPr>
+    </w:lvl>
+    <w:lvl w:ilvl="8">
+      <w:start w:val="1"/>
+      <w:numFmt w:val="decimal"/>
+      <w:lvlText w:val="%9."/>
+      <w:lvlJc w:val="left"/>
+      <w:pPr>
+        <w:tabs>
+          <w:tab w:val="num" w:pos="6480"/>
+        </w:tabs>
+        <w:ind w:left="6480" w:hanging="720"/>
+      </w:pPr>
+    </w:lvl>
+  </w:abstractNum>
+  <w:abstractNum w:abstractNumId="6" w15:restartNumberingAfterBreak="0">
+    <w:nsid w:val="323E4023"/>
+    <w:multiLevelType w:val="multilevel"/>
+    <w:tmpl w:val="B4D26F4E"/>
+    <w:lvl w:ilvl="0">
+      <w:start w:val="1"/>
+      <w:numFmt w:val="bullet"/>
+      <w:lvlText w:val=""/>
+      <w:lvlJc w:val="left"/>
+      <w:pPr>
+        <w:tabs>
+          <w:tab w:val="num" w:pos="720"/>
+        </w:tabs>
+        <w:ind w:left="720" w:hanging="720"/>
+      </w:pPr>
+      <w:rPr>
+        <w:rFonts w:ascii="Symbol" w:hAnsi="Symbol" w:hint="default"/>
+      </w:rPr>
+    </w:lvl>
+    <w:lvl w:ilvl="1">
+      <w:start w:val="1"/>
+      <w:numFmt w:val="bullet"/>
+      <w:lvlText w:val=""/>
+      <w:lvlJc w:val="left"/>
+      <w:pPr>
+        <w:ind w:left="1080" w:hanging="360"/>
+      </w:pPr>
+      <w:rPr>
+        <w:rFonts w:ascii="Symbol" w:hAnsi="Symbol" w:hint="default"/>
+      </w:rPr>
+    </w:lvl>
+    <w:lvl w:ilvl="2">
+      <w:start w:val="1"/>
+      <w:numFmt w:val="bullet"/>
+      <w:lvlText w:val=""/>
+      <w:lvlJc w:val="left"/>
+      <w:pPr>
+        <w:ind w:left="1800" w:hanging="360"/>
+      </w:pPr>
+      <w:rPr>
+        <w:rFonts w:ascii="Symbol" w:hAnsi="Symbol" w:hint="default"/>
+      </w:rPr>
+    </w:lvl>
+    <w:lvl w:ilvl="3">
+      <w:start w:val="1"/>
+      <w:numFmt w:val="decimal"/>
+      <w:lvlText w:val="%4."/>
+      <w:lvlJc w:val="left"/>
+      <w:pPr>
+        <w:tabs>
+          <w:tab w:val="num" w:pos="2880"/>
+        </w:tabs>
+        <w:ind w:left="2880" w:hanging="720"/>
+      </w:pPr>
+    </w:lvl>
+    <w:lvl w:ilvl="4">
+      <w:start w:val="1"/>
+      <w:numFmt w:val="decimal"/>
+      <w:lvlText w:val="%5."/>
+      <w:lvlJc w:val="left"/>
+      <w:pPr>
+        <w:tabs>
+          <w:tab w:val="num" w:pos="3600"/>
+        </w:tabs>
+        <w:ind w:left="3600" w:hanging="720"/>
+      </w:pPr>
+    </w:lvl>
+    <w:lvl w:ilvl="5">
+      <w:start w:val="1"/>
+      <w:numFmt w:val="decimal"/>
+      <w:lvlText w:val="%6."/>
+      <w:lvlJc w:val="left"/>
+      <w:pPr>
+        <w:tabs>
+          <w:tab w:val="num" w:pos="4320"/>
+        </w:tabs>
+        <w:ind w:left="4320" w:hanging="720"/>
+      </w:pPr>
+    </w:lvl>
+    <w:lvl w:ilvl="6">
+      <w:start w:val="1"/>
+      <w:numFmt w:val="decimal"/>
+      <w:lvlText w:val="%7."/>
+      <w:lvlJc w:val="left"/>
+      <w:pPr>
+        <w:tabs>
+          <w:tab w:val="num" w:pos="5040"/>
+        </w:tabs>
+        <w:ind w:left="5040" w:hanging="720"/>
+      </w:pPr>
+    </w:lvl>
+    <w:lvl w:ilvl="7">
+      <w:start w:val="1"/>
+      <w:numFmt w:val="decimal"/>
+      <w:lvlText w:val="%8."/>
+      <w:lvlJc w:val="left"/>
+      <w:pPr>
+        <w:tabs>
+          <w:tab w:val="num" w:pos="5760"/>
+        </w:tabs>
+        <w:ind w:left="5760" w:hanging="720"/>
+      </w:pPr>
+    </w:lvl>
+    <w:lvl w:ilvl="8">
+      <w:start w:val="1"/>
+      <w:numFmt w:val="decimal"/>
+      <w:lvlText w:val="%9."/>
+      <w:lvlJc w:val="left"/>
+      <w:pPr>
+        <w:tabs>
+          <w:tab w:val="num" w:pos="6480"/>
+        </w:tabs>
+        <w:ind w:left="6480" w:hanging="720"/>
+      </w:pPr>
+    </w:lvl>
+  </w:abstractNum>
+  <w:abstractNum w:abstractNumId="7" w15:restartNumberingAfterBreak="0">
+    <w:nsid w:val="5D0B37E3"/>
+    <w:multiLevelType w:val="multilevel"/>
+    <w:tmpl w:val="E68E6490"/>
+    <w:lvl w:ilvl="0">
+      <w:start w:val="1"/>
+      <w:numFmt w:val="decimal"/>
+      <w:lvlText w:val="%1."/>
+      <w:lvlJc w:val="left"/>
+      <w:pPr>
+        <w:tabs>
+          <w:tab w:val="num" w:pos="720"/>
+        </w:tabs>
+        <w:ind w:left="720" w:hanging="720"/>
+      </w:pPr>
+    </w:lvl>
+    <w:lvl w:ilvl="1">
+      <w:start w:val="1"/>
+      <w:numFmt w:val="bullet"/>
+      <w:lvlText w:val=""/>
+      <w:lvlJc w:val="left"/>
+      <w:pPr>
+        <w:ind w:left="1080" w:hanging="360"/>
+      </w:pPr>
+      <w:rPr>
+        <w:rFonts w:ascii="Symbol" w:hAnsi="Symbol" w:hint="default"/>
+      </w:rPr>
+    </w:lvl>
+    <w:lvl w:ilvl="2">
+      <w:start w:val="1"/>
+      <w:numFmt w:val="bullet"/>
+      <w:lvlText w:val=""/>
+      <w:lvlJc w:val="left"/>
+      <w:pPr>
+        <w:ind w:left="1800" w:hanging="360"/>
+      </w:pPr>
+      <w:rPr>
+        <w:rFonts w:ascii="Symbol" w:hAnsi="Symbol" w:hint="default"/>
+      </w:rPr>
+    </w:lvl>
+    <w:lvl w:ilvl="3">
+      <w:start w:val="1"/>
+      <w:numFmt w:val="decimal"/>
+      <w:lvlText w:val="%4."/>
+      <w:lvlJc w:val="left"/>
+      <w:pPr>
+        <w:tabs>
+          <w:tab w:val="num" w:pos="2880"/>
+        </w:tabs>
+        <w:ind w:left="2880" w:hanging="720"/>
+      </w:pPr>
+    </w:lvl>
+    <w:lvl w:ilvl="4">
+      <w:start w:val="1"/>
+      <w:numFmt w:val="decimal"/>
+      <w:lvlText w:val="%5."/>
+      <w:lvlJc w:val="left"/>
+      <w:pPr>
+        <w:tabs>
+          <w:tab w:val="num" w:pos="3600"/>
+        </w:tabs>
+        <w:ind w:left="3600" w:hanging="720"/>
+      </w:pPr>
+    </w:lvl>
+    <w:lvl w:ilvl="5">
+      <w:start w:val="1"/>
+      <w:numFmt w:val="decimal"/>
+      <w:lvlText w:val="%6."/>
+      <w:lvlJc w:val="left"/>
+      <w:pPr>
+        <w:tabs>
+          <w:tab w:val="num" w:pos="4320"/>
+        </w:tabs>
+        <w:ind w:left="4320" w:hanging="720"/>
+      </w:pPr>
+    </w:lvl>
+    <w:lvl w:ilvl="6">
+      <w:start w:val="1"/>
+      <w:numFmt w:val="decimal"/>
+      <w:lvlText w:val="%7."/>
+      <w:lvlJc w:val="left"/>
+      <w:pPr>
+        <w:tabs>
+          <w:tab w:val="num" w:pos="5040"/>
+        </w:tabs>
+        <w:ind w:left="5040" w:hanging="720"/>
+      </w:pPr>
+    </w:lvl>
+    <w:lvl w:ilvl="7">
+      <w:start w:val="1"/>
+      <w:numFmt w:val="decimal"/>
+      <w:lvlText w:val="%8."/>
+      <w:lvlJc w:val="left"/>
+      <w:pPr>
+        <w:tabs>
+          <w:tab w:val="num" w:pos="5760"/>
+        </w:tabs>
+        <w:ind w:left="5760" w:hanging="720"/>
+      </w:pPr>
+    </w:lvl>
+    <w:lvl w:ilvl="8">
+      <w:start w:val="1"/>
+      <w:numFmt w:val="decimal"/>
+      <w:lvlText w:val="%9."/>
+      <w:lvlJc w:val="left"/>
+      <w:pPr>
+        <w:tabs>
+          <w:tab w:val="num" w:pos="6480"/>
+        </w:tabs>
+        <w:ind w:left="6480" w:hanging="720"/>
+      </w:pPr>
+    </w:lvl>
+  </w:abstractNum>
+  <w:abstractNum w:abstractNumId="8" w15:restartNumberingAfterBreak="0">
+    <w:nsid w:val="5D832912"/>
+    <w:multiLevelType w:val="multilevel"/>
+    <w:tmpl w:val="C400ED92"/>
+    <w:lvl w:ilvl="0">
+      <w:start w:val="1"/>
+      <w:numFmt w:val="decimal"/>
+      <w:lvlText w:val="%1."/>
+      <w:lvlJc w:val="left"/>
+      <w:pPr>
+        <w:tabs>
+          <w:tab w:val="num" w:pos="720"/>
+        </w:tabs>
+        <w:ind w:left="720" w:hanging="720"/>
+      </w:pPr>
+    </w:lvl>
+    <w:lvl w:ilvl="1">
+      <w:start w:val="1"/>
+      <w:numFmt w:val="decimal"/>
+      <w:lvlText w:val="%2."/>
+      <w:lvlJc w:val="left"/>
+      <w:pPr>
+        <w:tabs>
+          <w:tab w:val="num" w:pos="1440"/>
+        </w:tabs>
+        <w:ind w:left="1440" w:hanging="720"/>
+      </w:pPr>
+    </w:lvl>
+    <w:lvl w:ilvl="2">
+      <w:start w:val="1"/>
+      <w:numFmt w:val="bullet"/>
+      <w:lvlText w:val=""/>
+      <w:lvlJc w:val="left"/>
+      <w:pPr>
+        <w:ind w:left="1800" w:hanging="360"/>
+      </w:pPr>
+      <w:rPr>
+        <w:rFonts w:ascii="Symbol" w:hAnsi="Symbol" w:hint="default"/>
+      </w:rPr>
+    </w:lvl>
+    <w:lvl w:ilvl="3">
+      <w:start w:val="1"/>
+      <w:numFmt w:val="decimal"/>
+      <w:lvlText w:val="%4."/>
+      <w:lvlJc w:val="left"/>
+      <w:pPr>
+        <w:tabs>
+          <w:tab w:val="num" w:pos="2880"/>
+        </w:tabs>
+        <w:ind w:left="2880" w:hanging="720"/>
+      </w:pPr>
+    </w:lvl>
+    <w:lvl w:ilvl="4">
+      <w:start w:val="1"/>
+      <w:numFmt w:val="decimal"/>
+      <w:lvlText w:val="%5."/>
+      <w:lvlJc w:val="left"/>
+      <w:pPr>
+        <w:tabs>
+          <w:tab w:val="num" w:pos="3600"/>
+        </w:tabs>
+        <w:ind w:left="3600" w:hanging="720"/>
+      </w:pPr>
+    </w:lvl>
+    <w:lvl w:ilvl="5">
+      <w:start w:val="1"/>
+      <w:numFmt w:val="decimal"/>
+      <w:lvlText w:val="%6."/>
+      <w:lvlJc w:val="left"/>
+      <w:pPr>
+        <w:tabs>
+          <w:tab w:val="num" w:pos="4320"/>
+        </w:tabs>
+        <w:ind w:left="4320" w:hanging="720"/>
+      </w:pPr>
+    </w:lvl>
+    <w:lvl w:ilvl="6">
+      <w:start w:val="1"/>
+      <w:numFmt w:val="decimal"/>
+      <w:lvlText w:val="%7."/>
+      <w:lvlJc w:val="left"/>
+      <w:pPr>
+        <w:tabs>
+          <w:tab w:val="num" w:pos="5040"/>
+        </w:tabs>
+        <w:ind w:left="5040" w:hanging="720"/>
+      </w:pPr>
+    </w:lvl>
+    <w:lvl w:ilvl="7">
+      <w:start w:val="1"/>
+      <w:numFmt w:val="decimal"/>
+      <w:lvlText w:val="%8."/>
+      <w:lvlJc w:val="left"/>
+      <w:pPr>
+        <w:tabs>
+          <w:tab w:val="num" w:pos="5760"/>
+        </w:tabs>
+        <w:ind w:left="5760" w:hanging="720"/>
+      </w:pPr>
+    </w:lvl>
+    <w:lvl w:ilvl="8">
+      <w:start w:val="1"/>
+      <w:numFmt w:val="decimal"/>
+      <w:lvlText w:val="%9."/>
+      <w:lvlJc w:val="left"/>
+      <w:pPr>
+        <w:tabs>
+          <w:tab w:val="num" w:pos="6480"/>
+        </w:tabs>
+        <w:ind w:left="6480" w:hanging="720"/>
+      </w:pPr>
+    </w:lvl>
+  </w:abstractNum>
+  <w:abstractNum w:abstractNumId="9" w15:restartNumberingAfterBreak="0">
+    <w:nsid w:val="6C6934EB"/>
+    <w:multiLevelType w:val="hybridMultilevel"/>
+    <w:tmpl w:val="F67457A2"/>
+    <w:lvl w:ilvl="0" w:tplc="04100001">
+      <w:start w:val="1"/>
+      <w:numFmt w:val="bullet"/>
+      <w:lvlText w:val=""/>
+      <w:lvlJc w:val="left"/>
+      <w:pPr>
+        <w:ind w:left="720" w:hanging="360"/>
+      </w:pPr>
+      <w:rPr>
+        <w:rFonts w:ascii="Symbol" w:hAnsi="Symbol" w:hint="default"/>
+      </w:rPr>
+    </w:lvl>
+    <w:lvl w:ilvl="1" w:tplc="04100001">
+      <w:start w:val="1"/>
+      <w:numFmt w:val="bullet"/>
+      <w:lvlText w:val=""/>
+      <w:lvlJc w:val="left"/>
+      <w:pPr>
+        <w:ind w:left="1440" w:hanging="360"/>
+      </w:pPr>
+      <w:rPr>
+        <w:rFonts w:ascii="Symbol" w:hAnsi="Symbol" w:hint="default"/>
+      </w:rPr>
+    </w:lvl>
+    <w:lvl w:ilvl="2" w:tplc="04100001">
+      <w:start w:val="1"/>
+      <w:numFmt w:val="bullet"/>
+      <w:lvlText w:val=""/>
+      <w:lvlJc w:val="left"/>
+      <w:pPr>
+        <w:ind w:left="2160" w:hanging="360"/>
+      </w:pPr>
+      <w:rPr>
+        <w:rFonts w:ascii="Symbol" w:hAnsi="Symbol" w:hint="default"/>
+      </w:rPr>
+    </w:lvl>
+    <w:lvl w:ilvl="3" w:tplc="04100001" w:tentative="1">
+      <w:start w:val="1"/>
+      <w:numFmt w:val="bullet"/>
+      <w:lvlText w:val=""/>
+      <w:lvlJc w:val="left"/>
+      <w:pPr>
+        <w:ind w:left="2880" w:hanging="360"/>
+      </w:pPr>
+      <w:rPr>
+        <w:rFonts w:ascii="Symbol" w:hAnsi="Symbol" w:hint="default"/>
+      </w:rPr>
+    </w:lvl>
+    <w:lvl w:ilvl="4" w:tplc="04100003" w:tentative="1">
+      <w:start w:val="1"/>
+      <w:numFmt w:val="bullet"/>
+      <w:lvlText w:val="o"/>
+      <w:lvlJc w:val="left"/>
+      <w:pPr>
+        <w:ind w:left="3600" w:hanging="360"/>
+      </w:pPr>
+      <w:rPr>
+        <w:rFonts w:ascii="Courier New" w:hAnsi="Courier New" w:cs="Courier New" w:hint="default"/>
+      </w:rPr>
+    </w:lvl>
+    <w:lvl w:ilvl="5" w:tplc="04100005" w:tentative="1">
+      <w:start w:val="1"/>
+      <w:numFmt w:val="bullet"/>
+      <w:lvlText w:val=""/>
+      <w:lvlJc w:val="left"/>
+      <w:pPr>
+        <w:ind w:left="4320" w:hanging="360"/>
+      </w:pPr>
+      <w:rPr>
+        <w:rFonts w:ascii="Wingdings" w:hAnsi="Wingdings" w:hint="default"/>
+      </w:rPr>
+    </w:lvl>
+    <w:lvl w:ilvl="6" w:tplc="04100001" w:tentative="1">
+      <w:start w:val="1"/>
+      <w:numFmt w:val="bullet"/>
+      <w:lvlText w:val=""/>
+      <w:lvlJc w:val="left"/>
+      <w:pPr>
+        <w:ind w:left="5040" w:hanging="360"/>
+      </w:pPr>
+      <w:rPr>
+        <w:rFonts w:ascii="Symbol" w:hAnsi="Symbol" w:hint="default"/>
+      </w:rPr>
+    </w:lvl>
+    <w:lvl w:ilvl="7" w:tplc="04100003" w:tentative="1">
+      <w:start w:val="1"/>
+      <w:numFmt w:val="bullet"/>
+      <w:lvlText w:val="o"/>
+      <w:lvlJc w:val="left"/>
+      <w:pPr>
+        <w:ind w:left="5760" w:hanging="360"/>
+      </w:pPr>
+      <w:rPr>
+        <w:rFonts w:ascii="Courier New" w:hAnsi="Courier New" w:cs="Courier New" w:hint="default"/>
+      </w:rPr>
+    </w:lvl>
+    <w:lvl w:ilvl="8" w:tplc="04100005" w:tentative="1">
+      <w:start w:val="1"/>
+      <w:numFmt w:val="bullet"/>
+      <w:lvlText w:val=""/>
+      <w:lvlJc w:val="left"/>
+      <w:pPr>
+        <w:ind w:left="6480" w:hanging="360"/>
+      </w:pPr>
+      <w:rPr>
+        <w:rFonts w:ascii="Wingdings" w:hAnsi="Wingdings" w:hint="default"/>
+      </w:rPr>
+    </w:lvl>
+  </w:abstractNum>
+  <w:abstractNum w:abstractNumId="10" w15:restartNumberingAfterBreak="0">
+    <w:nsid w:val="79340733"/>
+    <w:multiLevelType w:val="multilevel"/>
+    <w:tmpl w:val="E68E6490"/>
+    <w:lvl w:ilvl="0">
+      <w:start w:val="1"/>
+      <w:numFmt w:val="decimal"/>
+      <w:lvlText w:val="%1."/>
+      <w:lvlJc w:val="left"/>
+      <w:pPr>
+        <w:tabs>
+          <w:tab w:val="num" w:pos="720"/>
+        </w:tabs>
+        <w:ind w:left="720" w:hanging="720"/>
+      </w:pPr>
+    </w:lvl>
+    <w:lvl w:ilvl="1">
+      <w:start w:val="1"/>
+      <w:numFmt w:val="bullet"/>
+      <w:lvlText w:val=""/>
+      <w:lvlJc w:val="left"/>
+      <w:pPr>
+        <w:ind w:left="1080" w:hanging="360"/>
+      </w:pPr>
+      <w:rPr>
+        <w:rFonts w:ascii="Symbol" w:hAnsi="Symbol" w:hint="default"/>
+      </w:rPr>
+    </w:lvl>
+    <w:lvl w:ilvl="2">
+      <w:start w:val="1"/>
+      <w:numFmt w:val="bullet"/>
+      <w:lvlText w:val=""/>
+      <w:lvlJc w:val="left"/>
+      <w:pPr>
+        <w:ind w:left="1800" w:hanging="360"/>
+      </w:pPr>
+      <w:rPr>
+        <w:rFonts w:ascii="Symbol" w:hAnsi="Symbol" w:hint="default"/>
+      </w:rPr>
+    </w:lvl>
+    <w:lvl w:ilvl="3">
+      <w:start w:val="1"/>
+      <w:numFmt w:val="decimal"/>
+      <w:lvlText w:val="%4."/>
+      <w:lvlJc w:val="left"/>
+      <w:pPr>
+        <w:tabs>
+          <w:tab w:val="num" w:pos="2880"/>
+        </w:tabs>
+        <w:ind w:left="2880" w:hanging="720"/>
+      </w:pPr>
+    </w:lvl>
+    <w:lvl w:ilvl="4">
+      <w:start w:val="1"/>
+      <w:numFmt w:val="decimal"/>
+      <w:lvlText w:val="%5."/>
+      <w:lvlJc w:val="left"/>
+      <w:pPr>
+        <w:tabs>
+          <w:tab w:val="num" w:pos="3600"/>
+        </w:tabs>
+        <w:ind w:left="3600" w:hanging="720"/>
+      </w:pPr>
+    </w:lvl>
+    <w:lvl w:ilvl="5">
+      <w:start w:val="1"/>
+      <w:numFmt w:val="decimal"/>
+      <w:lvlText w:val="%6."/>
+      <w:lvlJc w:val="left"/>
+      <w:pPr>
+        <w:tabs>
+          <w:tab w:val="num" w:pos="4320"/>
+        </w:tabs>
+        <w:ind w:left="4320" w:hanging="720"/>
+      </w:pPr>
+    </w:lvl>
+    <w:lvl w:ilvl="6">
+      <w:start w:val="1"/>
+      <w:numFmt w:val="decimal"/>
+      <w:lvlText w:val="%7."/>
+      <w:lvlJc w:val="left"/>
+      <w:pPr>
+        <w:tabs>
+          <w:tab w:val="num" w:pos="5040"/>
+        </w:tabs>
+        <w:ind w:left="5040" w:hanging="720"/>
+      </w:pPr>
+    </w:lvl>
+    <w:lvl w:ilvl="7">
+      <w:start w:val="1"/>
+      <w:numFmt w:val="decimal"/>
+      <w:lvlText w:val="%8."/>
+      <w:lvlJc w:val="left"/>
+      <w:pPr>
+        <w:tabs>
+          <w:tab w:val="num" w:pos="5760"/>
+        </w:tabs>
+        <w:ind w:left="5760" w:hanging="720"/>
+      </w:pPr>
+    </w:lvl>
+    <w:lvl w:ilvl="8">
+      <w:start w:val="1"/>
+      <w:numFmt w:val="decimal"/>
+      <w:lvlText w:val="%9."/>
+      <w:lvlJc w:val="left"/>
+      <w:pPr>
+        <w:tabs>
+          <w:tab w:val="num" w:pos="6480"/>
+        </w:tabs>
+        <w:ind w:left="6480" w:hanging="720"/>
+      </w:pPr>
     </w:lvl>
   </w:abstractNum>
   <w:num w:numId="1" w16cid:durableId="947933470">
     <w:abstractNumId w:val="0"/>
   </w:num>
   <w:num w:numId="2" w16cid:durableId="1239440113">
+    <w:abstractNumId w:val="2"/>
+  </w:num>
+  <w:num w:numId="3" w16cid:durableId="1905601824">
+    <w:abstractNumId w:val="9"/>
+  </w:num>
+  <w:num w:numId="4" w16cid:durableId="2096246684">
+    <w:abstractNumId w:val="8"/>
+  </w:num>
+  <w:num w:numId="5" w16cid:durableId="2118065420">
     <w:abstractNumId w:val="1"/>
+  </w:num>
+  <w:num w:numId="6" w16cid:durableId="1071076823">
+    <w:abstractNumId w:val="6"/>
+  </w:num>
+  <w:num w:numId="7" w16cid:durableId="1883904607">
+    <w:abstractNumId w:val="5"/>
+  </w:num>
+  <w:num w:numId="8" w16cid:durableId="165749041">
+    <w:abstractNumId w:val="4"/>
+  </w:num>
+  <w:num w:numId="9" w16cid:durableId="535971868">
+    <w:abstractNumId w:val="3"/>
+  </w:num>
+  <w:num w:numId="10" w16cid:durableId="1351419169">
+    <w:abstractNumId w:val="10"/>
+  </w:num>
+  <w:num w:numId="11" w16cid:durableId="274869012">
+    <w:abstractNumId w:val="7"/>
   </w:num>
 </w:numbering>
 </file>
@@ -1015,6 +4805,29 @@
       <w:contextualSpacing/>
     </w:pPr>
   </w:style>
+  <w:style w:type="character" w:styleId="Collegamentoipertestuale">
+    <w:name w:val="Hyperlink"/>
+    <w:basedOn w:val="Carpredefinitoparagrafo"/>
+    <w:uiPriority w:val="99"/>
+    <w:unhideWhenUsed/>
+    <w:rsid w:val="005247A4"/>
+    <w:rPr>
+      <w:color w:val="0563C1" w:themeColor="hyperlink"/>
+      <w:u w:val="single"/>
+    </w:rPr>
+  </w:style>
+  <w:style w:type="character" w:styleId="Menzionenonrisolta">
+    <w:name w:val="Unresolved Mention"/>
+    <w:basedOn w:val="Carpredefinitoparagrafo"/>
+    <w:uiPriority w:val="99"/>
+    <w:semiHidden/>
+    <w:unhideWhenUsed/>
+    <w:rsid w:val="005247A4"/>
+    <w:rPr>
+      <w:color w:val="605E5C"/>
+      <w:shd w:val="clear" w:color="auto" w:fill="E1DFDD"/>
+    </w:rPr>
+  </w:style>
 </w:styles>
 </file>
 
@@ -1311,4 +5124,268 @@
     </a:ext>
   </a:extLst>
 </a:theme>
+</file>
+
+<file path=customXml/item1.xml><?xml version="1.0" encoding="utf-8"?>
+<ct:contentTypeSchema xmlns:ct="http://schemas.microsoft.com/office/2006/metadata/contentType" xmlns:ma="http://schemas.microsoft.com/office/2006/metadata/properties/metaAttributes" ct:_="" ma:_="" ma:contentTypeName="Documento" ma:contentTypeID="0x0101002F3C0293AB6FA44389C4C6E659FCCD58" ma:contentTypeVersion="10" ma:contentTypeDescription="Creare un nuovo documento." ma:contentTypeScope="" ma:versionID="68172710f24de4bc7c04be446b2713e5">
+  <xsd:schema xmlns:xsd="http://www.w3.org/2001/XMLSchema" xmlns:xs="http://www.w3.org/2001/XMLSchema" xmlns:p="http://schemas.microsoft.com/office/2006/metadata/properties" xmlns:ns3="72152f1b-5227-4514-bd7b-998a9820cf2a" xmlns:ns4="b8089c54-133a-4c97-a02f-e7f07812f79e" targetNamespace="http://schemas.microsoft.com/office/2006/metadata/properties" ma:root="true" ma:fieldsID="877c09e9cd1afc83390a18fdfda44e49" ns3:_="" ns4:_="">
+    <xsd:import namespace="72152f1b-5227-4514-bd7b-998a9820cf2a"/>
+    <xsd:import namespace="b8089c54-133a-4c97-a02f-e7f07812f79e"/>
+    <xsd:element name="properties">
+      <xsd:complexType>
+        <xsd:sequence>
+          <xsd:element name="documentManagement">
+            <xsd:complexType>
+              <xsd:all>
+                <xsd:element ref="ns3:SharedWithUsers" minOccurs="0"/>
+                <xsd:element ref="ns3:SharedWithDetails" minOccurs="0"/>
+                <xsd:element ref="ns3:SharingHintHash" minOccurs="0"/>
+                <xsd:element ref="ns4:MediaServiceMetadata" minOccurs="0"/>
+                <xsd:element ref="ns4:MediaServiceFastMetadata" minOccurs="0"/>
+                <xsd:element ref="ns4:MediaServiceAutoTags" minOccurs="0"/>
+                <xsd:element ref="ns4:MediaServiceOCR" minOccurs="0"/>
+                <xsd:element ref="ns4:MediaServiceGenerationTime" minOccurs="0"/>
+                <xsd:element ref="ns4:MediaServiceEventHashCode" minOccurs="0"/>
+                <xsd:element ref="ns4:_activity" minOccurs="0"/>
+              </xsd:all>
+            </xsd:complexType>
+          </xsd:element>
+        </xsd:sequence>
+      </xsd:complexType>
+    </xsd:element>
+  </xsd:schema>
+  <xsd:schema xmlns:xsd="http://www.w3.org/2001/XMLSchema" xmlns:xs="http://www.w3.org/2001/XMLSchema" xmlns:dms="http://schemas.microsoft.com/office/2006/documentManagement/types" xmlns:pc="http://schemas.microsoft.com/office/infopath/2007/PartnerControls" targetNamespace="72152f1b-5227-4514-bd7b-998a9820cf2a" elementFormDefault="qualified">
+    <xsd:import namespace="http://schemas.microsoft.com/office/2006/documentManagement/types"/>
+    <xsd:import namespace="http://schemas.microsoft.com/office/infopath/2007/PartnerControls"/>
+    <xsd:element name="SharedWithUsers" ma:index="8" nillable="true" ma:displayName="Condiviso con" ma:internalName="SharedWithUsers" ma:readOnly="true">
+      <xsd:complexType>
+        <xsd:complexContent>
+          <xsd:extension base="dms:UserMulti">
+            <xsd:sequence>
+              <xsd:element name="UserInfo" minOccurs="0" maxOccurs="unbounded">
+                <xsd:complexType>
+                  <xsd:sequence>
+                    <xsd:element name="DisplayName" type="xsd:string" minOccurs="0"/>
+                    <xsd:element name="AccountId" type="dms:UserId" minOccurs="0" nillable="true"/>
+                    <xsd:element name="AccountType" type="xsd:string" minOccurs="0"/>
+                  </xsd:sequence>
+                </xsd:complexType>
+              </xsd:element>
+            </xsd:sequence>
+          </xsd:extension>
+        </xsd:complexContent>
+      </xsd:complexType>
+    </xsd:element>
+    <xsd:element name="SharedWithDetails" ma:index="9" nillable="true" ma:displayName="Condiviso con dettagli" ma:internalName="SharedWithDetails" ma:readOnly="true">
+      <xsd:simpleType>
+        <xsd:restriction base="dms:Note">
+          <xsd:maxLength value="255"/>
+        </xsd:restriction>
+      </xsd:simpleType>
+    </xsd:element>
+    <xsd:element name="SharingHintHash" ma:index="10" nillable="true" ma:displayName="Hash suggerimento condivisione" ma:hidden="true" ma:internalName="SharingHintHash" ma:readOnly="true">
+      <xsd:simpleType>
+        <xsd:restriction base="dms:Text"/>
+      </xsd:simpleType>
+    </xsd:element>
+  </xsd:schema>
+  <xsd:schema xmlns:xsd="http://www.w3.org/2001/XMLSchema" xmlns:xs="http://www.w3.org/2001/XMLSchema" xmlns:dms="http://schemas.microsoft.com/office/2006/documentManagement/types" xmlns:pc="http://schemas.microsoft.com/office/infopath/2007/PartnerControls" targetNamespace="b8089c54-133a-4c97-a02f-e7f07812f79e" elementFormDefault="qualified">
+    <xsd:import namespace="http://schemas.microsoft.com/office/2006/documentManagement/types"/>
+    <xsd:import namespace="http://schemas.microsoft.com/office/infopath/2007/PartnerControls"/>
+    <xsd:element name="MediaServiceMetadata" ma:index="11" nillable="true" ma:displayName="MediaServiceMetadata" ma:hidden="true" ma:internalName="MediaServiceMetadata" ma:readOnly="true">
+      <xsd:simpleType>
+        <xsd:restriction base="dms:Note"/>
+      </xsd:simpleType>
+    </xsd:element>
+    <xsd:element name="MediaServiceFastMetadata" ma:index="12" nillable="true" ma:displayName="MediaServiceFastMetadata" ma:hidden="true" ma:internalName="MediaServiceFastMetadata" ma:readOnly="true">
+      <xsd:simpleType>
+        <xsd:restriction base="dms:Note"/>
+      </xsd:simpleType>
+    </xsd:element>
+    <xsd:element name="MediaServiceAutoTags" ma:index="13" nillable="true" ma:displayName="Tags" ma:internalName="MediaServiceAutoTags" ma:readOnly="true">
+      <xsd:simpleType>
+        <xsd:restriction base="dms:Text"/>
+      </xsd:simpleType>
+    </xsd:element>
+    <xsd:element name="MediaServiceOCR" ma:index="14" nillable="true" ma:displayName="Extracted Text" ma:internalName="MediaServiceOCR" ma:readOnly="true">
+      <xsd:simpleType>
+        <xsd:restriction base="dms:Note">
+          <xsd:maxLength value="255"/>
+        </xsd:restriction>
+      </xsd:simpleType>
+    </xsd:element>
+    <xsd:element name="MediaServiceGenerationTime" ma:index="15" nillable="true" ma:displayName="MediaServiceGenerationTime" ma:hidden="true" ma:internalName="MediaServiceGenerationTime" ma:readOnly="true">
+      <xsd:simpleType>
+        <xsd:restriction base="dms:Text"/>
+      </xsd:simpleType>
+    </xsd:element>
+    <xsd:element name="MediaServiceEventHashCode" ma:index="16" nillable="true" ma:displayName="MediaServiceEventHashCode" ma:hidden="true" ma:internalName="MediaServiceEventHashCode" ma:readOnly="true">
+      <xsd:simpleType>
+        <xsd:restriction base="dms:Text"/>
+      </xsd:simpleType>
+    </xsd:element>
+    <xsd:element name="_activity" ma:index="17" nillable="true" ma:displayName="_activity" ma:hidden="true" ma:internalName="_activity">
+      <xsd:simpleType>
+        <xsd:restriction base="dms:Note"/>
+      </xsd:simpleType>
+    </xsd:element>
+  </xsd:schema>
+  <xsd:schema xmlns="http://schemas.openxmlformats.org/package/2006/metadata/core-properties" xmlns:xsd="http://www.w3.org/2001/XMLSchema" xmlns:xsi="http://www.w3.org/2001/XMLSchema-instance" xmlns:dc="http://purl.org/dc/elements/1.1/" xmlns:dcterms="http://purl.org/dc/terms/" xmlns:odoc="http://schemas.microsoft.com/internal/obd" targetNamespace="http://schemas.openxmlformats.org/package/2006/metadata/core-properties" elementFormDefault="qualified" attributeFormDefault="unqualified" blockDefault="#all">
+    <xsd:import namespace="http://purl.org/dc/elements/1.1/" schemaLocation="http://dublincore.org/schemas/xmls/qdc/2003/04/02/dc.xsd"/>
+    <xsd:import namespace="http://purl.org/dc/terms/" schemaLocation="http://dublincore.org/schemas/xmls/qdc/2003/04/02/dcterms.xsd"/>
+    <xsd:element name="coreProperties" type="CT_coreProperties"/>
+    <xsd:complexType name="CT_coreProperties">
+      <xsd:all>
+        <xsd:element ref="dc:creator" minOccurs="0" maxOccurs="1"/>
+        <xsd:element ref="dcterms:created" minOccurs="0" maxOccurs="1"/>
+        <xsd:element ref="dc:identifier" minOccurs="0" maxOccurs="1"/>
+        <xsd:element name="contentType" minOccurs="0" maxOccurs="1" type="xsd:string" ma:index="0" ma:displayName="Tipo di contenuto"/>
+        <xsd:element ref="dc:title" minOccurs="0" maxOccurs="1" ma:index="4" ma:displayName="Titolo"/>
+        <xsd:element ref="dc:subject" minOccurs="0" maxOccurs="1"/>
+        <xsd:element ref="dc:description" minOccurs="0" maxOccurs="1"/>
+        <xsd:element name="keywords" minOccurs="0" maxOccurs="1" type="xsd:string"/>
+        <xsd:element ref="dc:language" minOccurs="0" maxOccurs="1"/>
+        <xsd:element name="category" minOccurs="0" maxOccurs="1" type="xsd:string"/>
+        <xsd:element name="version" minOccurs="0" maxOccurs="1" type="xsd:string"/>
+        <xsd:element name="revision" minOccurs="0" maxOccurs="1" type="xsd:string">
+          <xsd:annotation>
+            <xsd:documentation>
+                        This value indicates the number of saves or revisions. The application is responsible for updating this value after each revision.
+                    </xsd:documentation>
+          </xsd:annotation>
+        </xsd:element>
+        <xsd:element name="lastModifiedBy" minOccurs="0" maxOccurs="1" type="xsd:string"/>
+        <xsd:element ref="dcterms:modified" minOccurs="0" maxOccurs="1"/>
+        <xsd:element name="contentStatus" minOccurs="0" maxOccurs="1" type="xsd:string"/>
+      </xsd:all>
+    </xsd:complexType>
+  </xsd:schema>
+  <xs:schema xmlns:pc="http://schemas.microsoft.com/office/infopath/2007/PartnerControls" xmlns:xs="http://www.w3.org/2001/XMLSchema" targetNamespace="http://schemas.microsoft.com/office/infopath/2007/PartnerControls" elementFormDefault="qualified" attributeFormDefault="unqualified">
+    <xs:element name="Person">
+      <xs:complexType>
+        <xs:sequence>
+          <xs:element ref="pc:DisplayName" minOccurs="0"/>
+          <xs:element ref="pc:AccountId" minOccurs="0"/>
+          <xs:element ref="pc:AccountType" minOccurs="0"/>
+        </xs:sequence>
+      </xs:complexType>
+    </xs:element>
+    <xs:element name="DisplayName" type="xs:string"/>
+    <xs:element name="AccountId" type="xs:string"/>
+    <xs:element name="AccountType" type="xs:string"/>
+    <xs:element name="BDCAssociatedEntity">
+      <xs:complexType>
+        <xs:sequence>
+          <xs:element ref="pc:BDCEntity" minOccurs="0" maxOccurs="unbounded"/>
+        </xs:sequence>
+        <xs:attribute ref="pc:EntityNamespace"/>
+        <xs:attribute ref="pc:EntityName"/>
+        <xs:attribute ref="pc:SystemInstanceName"/>
+        <xs:attribute ref="pc:AssociationName"/>
+      </xs:complexType>
+    </xs:element>
+    <xs:attribute name="EntityNamespace" type="xs:string"/>
+    <xs:attribute name="EntityName" type="xs:string"/>
+    <xs:attribute name="SystemInstanceName" type="xs:string"/>
+    <xs:attribute name="AssociationName" type="xs:string"/>
+    <xs:element name="BDCEntity">
+      <xs:complexType>
+        <xs:sequence>
+          <xs:element ref="pc:EntityDisplayName" minOccurs="0"/>
+          <xs:element ref="pc:EntityInstanceReference" minOccurs="0"/>
+          <xs:element ref="pc:EntityId1" minOccurs="0"/>
+          <xs:element ref="pc:EntityId2" minOccurs="0"/>
+          <xs:element ref="pc:EntityId3" minOccurs="0"/>
+          <xs:element ref="pc:EntityId4" minOccurs="0"/>
+          <xs:element ref="pc:EntityId5" minOccurs="0"/>
+        </xs:sequence>
+      </xs:complexType>
+    </xs:element>
+    <xs:element name="EntityDisplayName" type="xs:string"/>
+    <xs:element name="EntityInstanceReference" type="xs:string"/>
+    <xs:element name="EntityId1" type="xs:string"/>
+    <xs:element name="EntityId2" type="xs:string"/>
+    <xs:element name="EntityId3" type="xs:string"/>
+    <xs:element name="EntityId4" type="xs:string"/>
+    <xs:element name="EntityId5" type="xs:string"/>
+    <xs:element name="Terms">
+      <xs:complexType>
+        <xs:sequence>
+          <xs:element ref="pc:TermInfo" minOccurs="0" maxOccurs="unbounded"/>
+        </xs:sequence>
+      </xs:complexType>
+    </xs:element>
+    <xs:element name="TermInfo">
+      <xs:complexType>
+        <xs:sequence>
+          <xs:element ref="pc:TermName" minOccurs="0"/>
+          <xs:element ref="pc:TermId" minOccurs="0"/>
+        </xs:sequence>
+      </xs:complexType>
+    </xs:element>
+    <xs:element name="TermName" type="xs:string"/>
+    <xs:element name="TermId" type="xs:string"/>
+  </xs:schema>
+</ct:contentTypeSchema>
+</file>
+
+<file path=customXml/item2.xml><?xml version="1.0" encoding="utf-8"?>
+<?mso-contentType ?>
+<FormTemplates xmlns="http://schemas.microsoft.com/sharepoint/v3/contenttype/forms">
+  <Display>DocumentLibraryForm</Display>
+  <Edit>DocumentLibraryForm</Edit>
+  <New>DocumentLibraryForm</New>
+</FormTemplates>
+</file>
+
+<file path=customXml/item3.xml><?xml version="1.0" encoding="utf-8"?>
+<p:properties xmlns:p="http://schemas.microsoft.com/office/2006/metadata/properties" xmlns:xsi="http://www.w3.org/2001/XMLSchema-instance" xmlns:pc="http://schemas.microsoft.com/office/infopath/2007/PartnerControls">
+  <documentManagement>
+    <_activity xmlns="b8089c54-133a-4c97-a02f-e7f07812f79e" xsi:nil="true"/>
+  </documentManagement>
+</p:properties>
+</file>
+
+<file path=customXml/itemProps1.xml><?xml version="1.0" encoding="utf-8"?>
+<ds:datastoreItem xmlns:ds="http://schemas.openxmlformats.org/officeDocument/2006/customXml" ds:itemID="{2BF1F300-E25B-4D04-AEB6-1B2F4DF08F56}">
+  <ds:schemaRefs>
+    <ds:schemaRef ds:uri="http://schemas.microsoft.com/office/2006/metadata/contentType"/>
+    <ds:schemaRef ds:uri="http://schemas.microsoft.com/office/2006/metadata/properties/metaAttributes"/>
+    <ds:schemaRef ds:uri="http://www.w3.org/2001/XMLSchema"/>
+    <ds:schemaRef ds:uri="http://schemas.microsoft.com/office/2006/metadata/properties"/>
+    <ds:schemaRef ds:uri="72152f1b-5227-4514-bd7b-998a9820cf2a"/>
+    <ds:schemaRef ds:uri="b8089c54-133a-4c97-a02f-e7f07812f79e"/>
+    <ds:schemaRef ds:uri="http://schemas.microsoft.com/office/2006/documentManagement/types"/>
+    <ds:schemaRef ds:uri="http://schemas.microsoft.com/office/infopath/2007/PartnerControls"/>
+    <ds:schemaRef ds:uri="http://schemas.openxmlformats.org/package/2006/metadata/core-properties"/>
+    <ds:schemaRef ds:uri="http://purl.org/dc/elements/1.1/"/>
+    <ds:schemaRef ds:uri="http://purl.org/dc/terms/"/>
+    <ds:schemaRef ds:uri="http://schemas.microsoft.com/internal/obd"/>
+  </ds:schemaRefs>
+</ds:datastoreItem>
+</file>
+
+<file path=customXml/itemProps2.xml><?xml version="1.0" encoding="utf-8"?>
+<ds:datastoreItem xmlns:ds="http://schemas.openxmlformats.org/officeDocument/2006/customXml" ds:itemID="{33629D84-8FF7-4042-B81D-4E7DCBA02170}">
+  <ds:schemaRefs>
+    <ds:schemaRef ds:uri="http://schemas.microsoft.com/sharepoint/v3/contenttype/forms"/>
+  </ds:schemaRefs>
+</ds:datastoreItem>
+</file>
+
+<file path=customXml/itemProps3.xml><?xml version="1.0" encoding="utf-8"?>
+<ds:datastoreItem xmlns:ds="http://schemas.openxmlformats.org/officeDocument/2006/customXml" ds:itemID="{D8CE8FF0-4886-49AF-8B9A-52C6394FC7F4}">
+  <ds:schemaRefs>
+    <ds:schemaRef ds:uri="http://purl.org/dc/dcmitype/"/>
+    <ds:schemaRef ds:uri="72152f1b-5227-4514-bd7b-998a9820cf2a"/>
+    <ds:schemaRef ds:uri="http://schemas.microsoft.com/office/2006/metadata/properties"/>
+    <ds:schemaRef ds:uri="http://schemas.microsoft.com/office/2006/documentManagement/types"/>
+    <ds:schemaRef ds:uri="http://schemas.openxmlformats.org/package/2006/metadata/core-properties"/>
+    <ds:schemaRef ds:uri="http://schemas.microsoft.com/office/infopath/2007/PartnerControls"/>
+    <ds:schemaRef ds:uri="http://purl.org/dc/elements/1.1/"/>
+    <ds:schemaRef ds:uri="b8089c54-133a-4c97-a02f-e7f07812f79e"/>
+    <ds:schemaRef ds:uri="http://www.w3.org/XML/1998/namespace"/>
+    <ds:schemaRef ds:uri="http://purl.org/dc/terms/"/>
+  </ds:schemaRefs>
+</ds:datastoreItem>
 </file>
--- a/Data Science Project ITS 2022.docx
+++ b/Data Science Project ITS 2022.docx
@@ -378,12 +378,14 @@
           <w:lang w:val="en-US"/>
         </w:rPr>
       </w:pPr>
+      <w:proofErr w:type="spellStart"/>
       <w:r>
         <w:rPr>
           <w:lang w:val="en-US"/>
         </w:rPr>
         <w:t>BikeMi</w:t>
       </w:r>
+      <w:proofErr w:type="spellEnd"/>
       <w:r>
         <w:rPr>
           <w:lang w:val="en-US"/>
@@ -729,30 +731,23 @@
           <w:ilvl w:val="1"/>
           <w:numId w:val="6"/>
         </w:numPr>
-        <w:rPr>
-          <w:lang w:val="en-US"/>
-        </w:rPr>
-      </w:pPr>
-      <w:r>
-        <w:rPr>
-          <w:lang w:val="en-US"/>
-        </w:rPr>
+      </w:pPr>
+      <w:r>
         <w:t>Nuclei d'Identità Locale (NIL)</w:t>
       </w:r>
       <w:r>
-        <w:rPr>
-          <w:lang w:val="en-US"/>
-        </w:rPr>
         <w:t xml:space="preserve"> </w:t>
       </w:r>
       <w:r>
-        <w:rPr>
-          <w:lang w:val="en-US"/>
-        </w:rPr>
         <w:t>(</w:t>
       </w:r>
-      <w:r>
-        <w:t>neighborhoods)</w:t>
+      <w:proofErr w:type="spellStart"/>
+      <w:r>
+        <w:t>neighborhoods</w:t>
+      </w:r>
+      <w:proofErr w:type="spellEnd"/>
+      <w:r>
+        <w:t>)</w:t>
       </w:r>
       <w:r>
         <w:t>:</w:t>
@@ -1493,11 +1488,19 @@
           <w:lang w:val="en-US"/>
         </w:rPr>
       </w:pPr>
-      <w:r>
-        <w:rPr>
-          <w:lang w:val="en-US"/>
-        </w:rPr>
-        <w:t>Mobiblib car parks, the car-sharing service in Paris</w:t>
+      <w:proofErr w:type="spellStart"/>
+      <w:r>
+        <w:rPr>
+          <w:lang w:val="en-US"/>
+        </w:rPr>
+        <w:t>Mobiblib</w:t>
+      </w:r>
+      <w:proofErr w:type="spellEnd"/>
+      <w:r>
+        <w:rPr>
+          <w:lang w:val="en-US"/>
+        </w:rPr>
+        <w:t xml:space="preserve"> car parks, the car-sharing service in Paris</w:t>
       </w:r>
       <w:r>
         <w:rPr>
@@ -2251,7 +2254,21 @@
         <w:rPr>
           <w:lang w:val="en-US"/>
         </w:rPr>
-        <w:t xml:space="preserve">in the tMap </w:t>
+        <w:t xml:space="preserve">in the </w:t>
+      </w:r>
+      <w:proofErr w:type="spellStart"/>
+      <w:r>
+        <w:rPr>
+          <w:lang w:val="en-US"/>
+        </w:rPr>
+        <w:t>tMap</w:t>
+      </w:r>
+      <w:proofErr w:type="spellEnd"/>
+      <w:r>
+        <w:rPr>
+          <w:lang w:val="en-US"/>
+        </w:rPr>
+        <w:t xml:space="preserve"> </w:t>
       </w:r>
       <w:r>
         <w:rPr>
@@ -2287,13 +2304,27 @@
         <w:rPr>
           <w:lang w:val="en-US"/>
         </w:rPr>
-        <w:t>“Numeric.se</w:t>
-      </w:r>
-      <w:r>
-        <w:rPr>
-          <w:lang w:val="en-US"/>
-        </w:rPr>
-        <w:t>quence(</w:t>
+        <w:t>“</w:t>
+      </w:r>
+      <w:proofErr w:type="spellStart"/>
+      <w:r>
+        <w:rPr>
+          <w:lang w:val="en-US"/>
+        </w:rPr>
+        <w:t>Numeric.se</w:t>
+      </w:r>
+      <w:r>
+        <w:rPr>
+          <w:lang w:val="en-US"/>
+        </w:rPr>
+        <w:t>quence</w:t>
+      </w:r>
+      <w:proofErr w:type="spellEnd"/>
+      <w:r>
+        <w:rPr>
+          <w:lang w:val="en-US"/>
+        </w:rPr>
+        <w:t>(</w:t>
       </w:r>
       <w:r>
         <w:rPr>
@@ -2319,11 +2350,19 @@
         </w:rPr>
         <w:t xml:space="preserve">, </w:t>
       </w:r>
-      <w:r>
-        <w:rPr>
-          <w:lang w:val="en-US"/>
-        </w:rPr>
-        <w:t xml:space="preserve">wich </w:t>
+      <w:proofErr w:type="spellStart"/>
+      <w:r>
+        <w:rPr>
+          <w:lang w:val="en-US"/>
+        </w:rPr>
+        <w:t>wich</w:t>
+      </w:r>
+      <w:proofErr w:type="spellEnd"/>
+      <w:r>
+        <w:rPr>
+          <w:lang w:val="en-US"/>
+        </w:rPr>
+        <w:t xml:space="preserve"> </w:t>
       </w:r>
       <w:r>
         <w:rPr>
@@ -2411,7 +2450,7 @@
           <w:szCs w:val="36"/>
           <w:lang w:val="en-US"/>
         </w:rPr>
-        <w:t>Data mining</w:t>
+        <w:t xml:space="preserve">Data </w:t>
       </w:r>
       <w:r>
         <w:rPr>
@@ -2421,7 +2460,7 @@
           <w:szCs w:val="36"/>
           <w:lang w:val="en-US"/>
         </w:rPr>
-        <w:t>(Jupiter Noteboo</w:t>
+        <w:t>M</w:t>
       </w:r>
       <w:r>
         <w:rPr>
@@ -2431,7 +2470,7 @@
           <w:szCs w:val="36"/>
           <w:lang w:val="en-US"/>
         </w:rPr>
-        <w:t>ks</w:t>
+        <w:t>ining</w:t>
       </w:r>
       <w:r>
         <w:rPr>
@@ -2441,7 +2480,7 @@
           <w:szCs w:val="36"/>
           <w:lang w:val="en-US"/>
         </w:rPr>
-        <w:t>)</w:t>
+        <w:t>(Jupiter Noteboo</w:t>
       </w:r>
       <w:r>
         <w:rPr>
@@ -2451,6 +2490,26 @@
           <w:szCs w:val="36"/>
           <w:lang w:val="en-US"/>
         </w:rPr>
+        <w:t>ks</w:t>
+      </w:r>
+      <w:r>
+        <w:rPr>
+          <w:b/>
+          <w:bCs/>
+          <w:sz w:val="36"/>
+          <w:szCs w:val="36"/>
+          <w:lang w:val="en-US"/>
+        </w:rPr>
+        <w:t>)</w:t>
+      </w:r>
+      <w:r>
+        <w:rPr>
+          <w:b/>
+          <w:bCs/>
+          <w:sz w:val="36"/>
+          <w:szCs w:val="36"/>
+          <w:lang w:val="en-US"/>
+        </w:rPr>
         <w:t>:</w:t>
       </w:r>
     </w:p>
@@ -2542,7 +2601,19 @@
         <w:rPr>
           <w:lang w:val="en-US"/>
         </w:rPr>
-        <w:t xml:space="preserve">hought </w:t>
+        <w:t>h</w:t>
+      </w:r>
+      <w:r>
+        <w:rPr>
+          <w:lang w:val="en-US"/>
+        </w:rPr>
+        <w:t>r</w:t>
+      </w:r>
+      <w:r>
+        <w:rPr>
+          <w:lang w:val="en-US"/>
+        </w:rPr>
+        <w:t xml:space="preserve">ough </w:t>
       </w:r>
       <w:r>
         <w:rPr>
@@ -2658,7 +2729,21 @@
         <w:rPr>
           <w:lang w:val="en-US"/>
         </w:rPr>
-        <w:t xml:space="preserve"> python api to import </w:t>
+        <w:t xml:space="preserve"> python </w:t>
+      </w:r>
+      <w:proofErr w:type="spellStart"/>
+      <w:r>
+        <w:rPr>
+          <w:lang w:val="en-US"/>
+        </w:rPr>
+        <w:t>api</w:t>
+      </w:r>
+      <w:proofErr w:type="spellEnd"/>
+      <w:r>
+        <w:rPr>
+          <w:lang w:val="en-US"/>
+        </w:rPr>
+        <w:t xml:space="preserve"> to import </w:t>
       </w:r>
       <w:r>
         <w:rPr>
@@ -2672,12 +2757,14 @@
         </w:rPr>
         <w:t xml:space="preserve">to pandas </w:t>
       </w:r>
+      <w:proofErr w:type="spellStart"/>
       <w:r>
         <w:rPr>
           <w:lang w:val="en-US"/>
         </w:rPr>
         <w:t>dataframes</w:t>
       </w:r>
+      <w:proofErr w:type="spellEnd"/>
     </w:p>
     <w:p>
       <w:pPr>
@@ -2728,7 +2815,21 @@
         <w:rPr>
           <w:lang w:val="en-US"/>
         </w:rPr>
-        <w:t xml:space="preserve">al of this step is to have all of the dataframes </w:t>
+        <w:t xml:space="preserve">al of this step is to have all of the </w:t>
+      </w:r>
+      <w:proofErr w:type="spellStart"/>
+      <w:r>
+        <w:rPr>
+          <w:lang w:val="en-US"/>
+        </w:rPr>
+        <w:t>dataframes</w:t>
+      </w:r>
+      <w:proofErr w:type="spellEnd"/>
+      <w:r>
+        <w:rPr>
+          <w:lang w:val="en-US"/>
+        </w:rPr>
+        <w:t xml:space="preserve"> </w:t>
       </w:r>
       <w:r>
         <w:rPr>
@@ -2864,7 +2965,21 @@
         <w:rPr>
           <w:lang w:val="en-US"/>
         </w:rPr>
-        <w:t xml:space="preserve">used the pandas function getDummies() </w:t>
+        <w:t xml:space="preserve">used the pandas function </w:t>
+      </w:r>
+      <w:proofErr w:type="spellStart"/>
+      <w:r>
+        <w:rPr>
+          <w:lang w:val="en-US"/>
+        </w:rPr>
+        <w:t>getDummies</w:t>
+      </w:r>
+      <w:proofErr w:type="spellEnd"/>
+      <w:r>
+        <w:rPr>
+          <w:lang w:val="en-US"/>
+        </w:rPr>
+        <w:t xml:space="preserve">() </w:t>
       </w:r>
       <w:r>
         <w:rPr>
@@ -2924,17 +3039,33 @@
         </w:rPr>
         <w:t xml:space="preserve">, </w:t>
       </w:r>
+      <w:proofErr w:type="spellStart"/>
       <w:r>
         <w:rPr>
           <w:lang w:val="en-US"/>
         </w:rPr>
         <w:t>AgglomerativeClustering</w:t>
       </w:r>
-      <w:r>
-        <w:rPr>
-          <w:lang w:val="en-US"/>
-        </w:rPr>
-        <w:t xml:space="preserve"> from the sklearn library, </w:t>
+      <w:proofErr w:type="spellEnd"/>
+      <w:r>
+        <w:rPr>
+          <w:lang w:val="en-US"/>
+        </w:rPr>
+        <w:t xml:space="preserve"> from the </w:t>
+      </w:r>
+      <w:proofErr w:type="spellStart"/>
+      <w:r>
+        <w:rPr>
+          <w:lang w:val="en-US"/>
+        </w:rPr>
+        <w:t>sklearn</w:t>
+      </w:r>
+      <w:proofErr w:type="spellEnd"/>
+      <w:r>
+        <w:rPr>
+          <w:lang w:val="en-US"/>
+        </w:rPr>
+        <w:t xml:space="preserve"> library, </w:t>
       </w:r>
       <w:r>
         <w:rPr>
@@ -3028,8 +3159,407 @@
         <w:rPr>
           <w:lang w:val="en-US"/>
         </w:rPr>
-        <w:t>exported the clusterd points ready to be visualized with power BI.</w:t>
-      </w:r>
+        <w:t xml:space="preserve">exported the </w:t>
+      </w:r>
+      <w:proofErr w:type="spellStart"/>
+      <w:r>
+        <w:rPr>
+          <w:lang w:val="en-US"/>
+        </w:rPr>
+        <w:t>clusterd</w:t>
+      </w:r>
+      <w:proofErr w:type="spellEnd"/>
+      <w:r>
+        <w:rPr>
+          <w:lang w:val="en-US"/>
+        </w:rPr>
+        <w:t xml:space="preserve"> points ready to be visualized with power BI.</w:t>
+      </w:r>
+    </w:p>
+    <w:p>
+      <w:pPr>
+        <w:rPr>
+          <w:b/>
+          <w:bCs/>
+          <w:sz w:val="36"/>
+          <w:szCs w:val="36"/>
+          <w:lang w:val="en-US"/>
+        </w:rPr>
+      </w:pPr>
+      <w:r>
+        <w:rPr>
+          <w:b/>
+          <w:bCs/>
+          <w:sz w:val="36"/>
+          <w:szCs w:val="36"/>
+          <w:lang w:val="en-US"/>
+        </w:rPr>
+        <w:lastRenderedPageBreak/>
+        <w:t>Data Visualization(</w:t>
+      </w:r>
+      <w:proofErr w:type="spellStart"/>
+      <w:r>
+        <w:rPr>
+          <w:b/>
+          <w:bCs/>
+          <w:sz w:val="36"/>
+          <w:szCs w:val="36"/>
+          <w:lang w:val="en-US"/>
+        </w:rPr>
+        <w:t>PowerBI</w:t>
+      </w:r>
+      <w:proofErr w:type="spellEnd"/>
+      <w:r>
+        <w:rPr>
+          <w:b/>
+          <w:bCs/>
+          <w:sz w:val="36"/>
+          <w:szCs w:val="36"/>
+          <w:lang w:val="en-US"/>
+        </w:rPr>
+        <w:t>)</w:t>
+      </w:r>
+    </w:p>
+    <w:p>
+      <w:pPr>
+        <w:rPr>
+          <w:lang w:val="en-US"/>
+        </w:rPr>
+      </w:pPr>
+      <w:r>
+        <w:rPr>
+          <w:lang w:val="en-US"/>
+        </w:rPr>
+        <w:t xml:space="preserve">For the Visualization, we used </w:t>
+      </w:r>
+      <w:proofErr w:type="spellStart"/>
+      <w:r>
+        <w:rPr>
+          <w:lang w:val="en-US"/>
+        </w:rPr>
+        <w:t>PowerBI</w:t>
+      </w:r>
+      <w:proofErr w:type="spellEnd"/>
+      <w:r>
+        <w:rPr>
+          <w:lang w:val="en-US"/>
+        </w:rPr>
+        <w:t xml:space="preserve"> as main software, using data founded in our Database and data created through Data Mining. We created 2 main sections:</w:t>
+      </w:r>
+    </w:p>
+    <w:p>
+      <w:pPr>
+        <w:rPr>
+          <w:lang w:val="en-US"/>
+        </w:rPr>
+      </w:pPr>
+      <w:r>
+        <w:rPr>
+          <w:b/>
+          <w:bCs/>
+          <w:noProof/>
+          <w:sz w:val="36"/>
+          <w:szCs w:val="36"/>
+          <w:lang w:val="en-US"/>
+        </w:rPr>
+        <w:drawing>
+          <wp:inline distT="0" distB="0" distL="0" distR="0" wp14:anchorId="175B7C1A" wp14:editId="68DF15A9">
+            <wp:extent cx="5943600" cy="3333115"/>
+            <wp:effectExtent l="0" t="0" r="0" b="635"/>
+            <wp:docPr id="3" name="Immagine 3" descr="Immagine che contiene mappa&#10;&#10;Descrizione generata automaticamente"/>
+            <wp:cNvGraphicFramePr>
+              <a:graphicFrameLocks xmlns:a="http://schemas.openxmlformats.org/drawingml/2006/main" noChangeAspect="1"/>
+            </wp:cNvGraphicFramePr>
+            <a:graphic xmlns:a="http://schemas.openxmlformats.org/drawingml/2006/main">
+              <a:graphicData uri="http://schemas.openxmlformats.org/drawingml/2006/picture">
+                <pic:pic xmlns:pic="http://schemas.openxmlformats.org/drawingml/2006/picture">
+                  <pic:nvPicPr>
+                    <pic:cNvPr id="3" name="Immagine 3" descr="Immagine che contiene mappa&#10;&#10;Descrizione generata automaticamente"/>
+                    <pic:cNvPicPr/>
+                  </pic:nvPicPr>
+                  <pic:blipFill>
+                    <a:blip r:embed="rId10">
+                      <a:extLst>
+                        <a:ext uri="{28A0092B-C50C-407E-A947-70E740481C1C}">
+                          <a14:useLocalDpi xmlns:a14="http://schemas.microsoft.com/office/drawing/2010/main" val="0"/>
+                        </a:ext>
+                      </a:extLst>
+                    </a:blip>
+                    <a:stretch>
+                      <a:fillRect/>
+                    </a:stretch>
+                  </pic:blipFill>
+                  <pic:spPr>
+                    <a:xfrm>
+                      <a:off x="0" y="0"/>
+                      <a:ext cx="5943600" cy="3333115"/>
+                    </a:xfrm>
+                    <a:prstGeom prst="rect">
+                      <a:avLst/>
+                    </a:prstGeom>
+                  </pic:spPr>
+                </pic:pic>
+              </a:graphicData>
+            </a:graphic>
+          </wp:inline>
+        </w:drawing>
+      </w:r>
+    </w:p>
+    <w:p>
+      <w:pPr>
+        <w:rPr>
+          <w:b/>
+          <w:bCs/>
+          <w:noProof/>
+          <w:sz w:val="36"/>
+          <w:szCs w:val="36"/>
+          <w:lang w:val="en-US"/>
+        </w:rPr>
+      </w:pPr>
+      <w:r>
+        <w:rPr>
+          <w:b/>
+          <w:bCs/>
+          <w:sz w:val="36"/>
+          <w:szCs w:val="36"/>
+          <w:lang w:val="en-US"/>
+        </w:rPr>
+        <w:t xml:space="preserve">Map: </w:t>
+      </w:r>
+      <w:r>
+        <w:rPr>
+          <w:lang w:val="en-US"/>
+        </w:rPr>
+        <w:t xml:space="preserve">In the Map Section, we used the Map Visual to show the different clusters created through our Machine Learning process and a Slicer Visual to filter and visualize </w:t>
+      </w:r>
+    </w:p>
+    <w:p>
+      <w:pPr>
+        <w:ind w:left="2124"/>
+        <w:rPr>
+          <w:b/>
+          <w:bCs/>
+          <w:sz w:val="36"/>
+          <w:szCs w:val="36"/>
+          <w:lang w:val="en-US"/>
+        </w:rPr>
+      </w:pPr>
+    </w:p>
+    <w:p>
+      <w:pPr>
+        <w:ind w:left="2124"/>
+        <w:rPr>
+          <w:b/>
+          <w:bCs/>
+          <w:sz w:val="36"/>
+          <w:szCs w:val="36"/>
+          <w:lang w:val="en-US"/>
+        </w:rPr>
+      </w:pPr>
+    </w:p>
+    <w:p>
+      <w:pPr>
+        <w:ind w:left="2124"/>
+        <w:rPr>
+          <w:b/>
+          <w:bCs/>
+          <w:sz w:val="36"/>
+          <w:szCs w:val="36"/>
+          <w:lang w:val="en-US"/>
+        </w:rPr>
+      </w:pPr>
+    </w:p>
+    <w:p>
+      <w:pPr>
+        <w:ind w:left="2124"/>
+        <w:rPr>
+          <w:b/>
+          <w:bCs/>
+          <w:sz w:val="36"/>
+          <w:szCs w:val="36"/>
+          <w:lang w:val="en-US"/>
+        </w:rPr>
+      </w:pPr>
+    </w:p>
+    <w:p>
+      <w:pPr>
+        <w:ind w:left="2124"/>
+        <w:rPr>
+          <w:b/>
+          <w:bCs/>
+          <w:sz w:val="36"/>
+          <w:szCs w:val="36"/>
+          <w:lang w:val="en-US"/>
+        </w:rPr>
+      </w:pPr>
+    </w:p>
+    <w:p>
+      <w:pPr>
+        <w:ind w:left="2124"/>
+        <w:rPr>
+          <w:b/>
+          <w:bCs/>
+          <w:sz w:val="36"/>
+          <w:szCs w:val="36"/>
+          <w:lang w:val="en-US"/>
+        </w:rPr>
+      </w:pPr>
+    </w:p>
+    <w:p>
+      <w:pPr>
+        <w:rPr>
+          <w:b/>
+          <w:bCs/>
+          <w:sz w:val="36"/>
+          <w:szCs w:val="36"/>
+          <w:lang w:val="en-US"/>
+        </w:rPr>
+      </w:pPr>
+    </w:p>
+    <w:p>
+      <w:pPr>
+        <w:rPr>
+          <w:b/>
+          <w:bCs/>
+          <w:sz w:val="36"/>
+          <w:szCs w:val="36"/>
+          <w:lang w:val="en-US"/>
+        </w:rPr>
+      </w:pPr>
+    </w:p>
+    <w:p>
+      <w:pPr>
+        <w:rPr>
+          <w:b/>
+          <w:bCs/>
+          <w:sz w:val="36"/>
+          <w:szCs w:val="36"/>
+          <w:lang w:val="en-US"/>
+        </w:rPr>
+      </w:pPr>
+      <w:r>
+        <w:rPr>
+          <w:b/>
+          <w:bCs/>
+          <w:noProof/>
+          <w:sz w:val="36"/>
+          <w:szCs w:val="36"/>
+          <w:lang w:val="en-US"/>
+        </w:rPr>
+        <w:lastRenderedPageBreak/>
+        <w:drawing>
+          <wp:inline distT="0" distB="0" distL="0" distR="0" wp14:anchorId="305F30B9" wp14:editId="214374B5">
+            <wp:extent cx="5943600" cy="3329940"/>
+            <wp:effectExtent l="0" t="0" r="0" b="3810"/>
+            <wp:docPr id="5" name="Immagine 5" descr="Immagine che contiene mappa&#10;&#10;Descrizione generata automaticamente"/>
+            <wp:cNvGraphicFramePr>
+              <a:graphicFrameLocks xmlns:a="http://schemas.openxmlformats.org/drawingml/2006/main" noChangeAspect="1"/>
+            </wp:cNvGraphicFramePr>
+            <a:graphic xmlns:a="http://schemas.openxmlformats.org/drawingml/2006/main">
+              <a:graphicData uri="http://schemas.openxmlformats.org/drawingml/2006/picture">
+                <pic:pic xmlns:pic="http://schemas.openxmlformats.org/drawingml/2006/picture">
+                  <pic:nvPicPr>
+                    <pic:cNvPr id="5" name="Immagine 5" descr="Immagine che contiene mappa&#10;&#10;Descrizione generata automaticamente"/>
+                    <pic:cNvPicPr/>
+                  </pic:nvPicPr>
+                  <pic:blipFill>
+                    <a:blip r:embed="rId11">
+                      <a:extLst>
+                        <a:ext uri="{28A0092B-C50C-407E-A947-70E740481C1C}">
+                          <a14:useLocalDpi xmlns:a14="http://schemas.microsoft.com/office/drawing/2010/main" val="0"/>
+                        </a:ext>
+                      </a:extLst>
+                    </a:blip>
+                    <a:stretch>
+                      <a:fillRect/>
+                    </a:stretch>
+                  </pic:blipFill>
+                  <pic:spPr>
+                    <a:xfrm>
+                      <a:off x="0" y="0"/>
+                      <a:ext cx="5943600" cy="3329940"/>
+                    </a:xfrm>
+                    <a:prstGeom prst="rect">
+                      <a:avLst/>
+                    </a:prstGeom>
+                  </pic:spPr>
+                </pic:pic>
+              </a:graphicData>
+            </a:graphic>
+          </wp:inline>
+        </w:drawing>
+      </w:r>
+    </w:p>
+    <w:p>
+      <w:pPr>
+        <w:rPr>
+          <w:lang w:val="en-US"/>
+        </w:rPr>
+      </w:pPr>
+      <w:r>
+        <w:rPr>
+          <w:b/>
+          <w:bCs/>
+          <w:sz w:val="36"/>
+          <w:szCs w:val="36"/>
+          <w:lang w:val="en-US"/>
+        </w:rPr>
+        <w:t>Analysis:</w:t>
+      </w:r>
+      <w:r>
+        <w:rPr>
+          <w:b/>
+          <w:bCs/>
+          <w:sz w:val="36"/>
+          <w:szCs w:val="36"/>
+          <w:lang w:val="en-US"/>
+        </w:rPr>
+        <w:t xml:space="preserve"> </w:t>
+      </w:r>
+      <w:r>
+        <w:rPr>
+          <w:lang w:val="en-US"/>
+        </w:rPr>
+        <w:t>In the Analysis Section, we used the Map Visual in order to show other Analysis topics such as, the Railway Station, Subway Station, Schools and Public Transport</w:t>
+      </w:r>
+      <w:r>
+        <w:rPr>
+          <w:lang w:val="en-US"/>
+        </w:rPr>
+        <w:t>. We also used the Clustered Column Chart Visual to show different Trends through the years.</w:t>
+      </w:r>
+    </w:p>
+    <w:p>
+      <w:pPr>
+        <w:rPr>
+          <w:b/>
+          <w:bCs/>
+          <w:sz w:val="36"/>
+          <w:szCs w:val="36"/>
+          <w:lang w:val="en-US"/>
+        </w:rPr>
+      </w:pPr>
+      <w:r>
+        <w:rPr>
+          <w:b/>
+          <w:bCs/>
+          <w:sz w:val="36"/>
+          <w:szCs w:val="36"/>
+          <w:lang w:val="en-US"/>
+        </w:rPr>
+        <w:tab/>
+      </w:r>
+    </w:p>
+    <w:p>
+      <w:pPr>
+        <w:rPr>
+          <w:b/>
+          <w:bCs/>
+          <w:sz w:val="28"/>
+          <w:szCs w:val="28"/>
+          <w:lang w:val="en-US"/>
+        </w:rPr>
+      </w:pPr>
     </w:p>
     <w:sectPr>
       <w:pgSz w:w="12240" w:h="15840"/>
@@ -5127,6 +5657,23 @@
 </file>
 
 <file path=customXml/item1.xml><?xml version="1.0" encoding="utf-8"?>
+<p:properties xmlns:p="http://schemas.microsoft.com/office/2006/metadata/properties" xmlns:xsi="http://www.w3.org/2001/XMLSchema-instance" xmlns:pc="http://schemas.microsoft.com/office/infopath/2007/PartnerControls">
+  <documentManagement>
+    <_activity xmlns="b8089c54-133a-4c97-a02f-e7f07812f79e" xsi:nil="true"/>
+  </documentManagement>
+</p:properties>
+</file>
+
+<file path=customXml/item2.xml><?xml version="1.0" encoding="utf-8"?>
+<?mso-contentType ?>
+<FormTemplates xmlns="http://schemas.microsoft.com/sharepoint/v3/contenttype/forms">
+  <Display>DocumentLibraryForm</Display>
+  <Edit>DocumentLibraryForm</Edit>
+  <New>DocumentLibraryForm</New>
+</FormTemplates>
+</file>
+
+<file path=customXml/item3.xml><?xml version="1.0" encoding="utf-8"?>
 <ct:contentTypeSchema xmlns:ct="http://schemas.microsoft.com/office/2006/metadata/contentType" xmlns:ma="http://schemas.microsoft.com/office/2006/metadata/properties/metaAttributes" ct:_="" ma:_="" ma:contentTypeName="Documento" ma:contentTypeID="0x0101002F3C0293AB6FA44389C4C6E659FCCD58" ma:contentTypeVersion="10" ma:contentTypeDescription="Creare un nuovo documento." ma:contentTypeScope="" ma:versionID="68172710f24de4bc7c04be446b2713e5">
   <xsd:schema xmlns:xsd="http://www.w3.org/2001/XMLSchema" xmlns:xs="http://www.w3.org/2001/XMLSchema" xmlns:p="http://schemas.microsoft.com/office/2006/metadata/properties" xmlns:ns3="72152f1b-5227-4514-bd7b-998a9820cf2a" xmlns:ns4="b8089c54-133a-4c97-a02f-e7f07812f79e" targetNamespace="http://schemas.microsoft.com/office/2006/metadata/properties" ma:root="true" ma:fieldsID="877c09e9cd1afc83390a18fdfda44e49" ns3:_="" ns4:_="">
     <xsd:import namespace="72152f1b-5227-4514-bd7b-998a9820cf2a"/>
@@ -5329,24 +5876,25 @@
 </ct:contentTypeSchema>
 </file>
 
-<file path=customXml/item2.xml><?xml version="1.0" encoding="utf-8"?>
-<?mso-contentType ?>
-<FormTemplates xmlns="http://schemas.microsoft.com/sharepoint/v3/contenttype/forms">
-  <Display>DocumentLibraryForm</Display>
-  <Edit>DocumentLibraryForm</Edit>
-  <New>DocumentLibraryForm</New>
-</FormTemplates>
+<file path=customXml/itemProps1.xml><?xml version="1.0" encoding="utf-8"?>
+<ds:datastoreItem xmlns:ds="http://schemas.openxmlformats.org/officeDocument/2006/customXml" ds:itemID="{D8CE8FF0-4886-49AF-8B9A-52C6394FC7F4}">
+  <ds:schemaRefs>
+    <ds:schemaRef ds:uri="http://schemas.microsoft.com/office/2006/metadata/properties"/>
+    <ds:schemaRef ds:uri="http://schemas.microsoft.com/office/infopath/2007/PartnerControls"/>
+    <ds:schemaRef ds:uri="b8089c54-133a-4c97-a02f-e7f07812f79e"/>
+  </ds:schemaRefs>
+</ds:datastoreItem>
 </file>
 
-<file path=customXml/item3.xml><?xml version="1.0" encoding="utf-8"?>
-<p:properties xmlns:p="http://schemas.microsoft.com/office/2006/metadata/properties" xmlns:xsi="http://www.w3.org/2001/XMLSchema-instance" xmlns:pc="http://schemas.microsoft.com/office/infopath/2007/PartnerControls">
-  <documentManagement>
-    <_activity xmlns="b8089c54-133a-4c97-a02f-e7f07812f79e" xsi:nil="true"/>
-  </documentManagement>
-</p:properties>
+<file path=customXml/itemProps2.xml><?xml version="1.0" encoding="utf-8"?>
+<ds:datastoreItem xmlns:ds="http://schemas.openxmlformats.org/officeDocument/2006/customXml" ds:itemID="{33629D84-8FF7-4042-B81D-4E7DCBA02170}">
+  <ds:schemaRefs>
+    <ds:schemaRef ds:uri="http://schemas.microsoft.com/sharepoint/v3/contenttype/forms"/>
+  </ds:schemaRefs>
+</ds:datastoreItem>
 </file>
 
-<file path=customXml/itemProps1.xml><?xml version="1.0" encoding="utf-8"?>
+<file path=customXml/itemProps3.xml><?xml version="1.0" encoding="utf-8"?>
 <ds:datastoreItem xmlns:ds="http://schemas.openxmlformats.org/officeDocument/2006/customXml" ds:itemID="{2BF1F300-E25B-4D04-AEB6-1B2F4DF08F56}">
   <ds:schemaRefs>
     <ds:schemaRef ds:uri="http://schemas.microsoft.com/office/2006/metadata/contentType"/>
@@ -5363,29 +5911,4 @@
     <ds:schemaRef ds:uri="http://schemas.microsoft.com/internal/obd"/>
   </ds:schemaRefs>
 </ds:datastoreItem>
-</file>
-
-<file path=customXml/itemProps2.xml><?xml version="1.0" encoding="utf-8"?>
-<ds:datastoreItem xmlns:ds="http://schemas.openxmlformats.org/officeDocument/2006/customXml" ds:itemID="{33629D84-8FF7-4042-B81D-4E7DCBA02170}">
-  <ds:schemaRefs>
-    <ds:schemaRef ds:uri="http://schemas.microsoft.com/sharepoint/v3/contenttype/forms"/>
-  </ds:schemaRefs>
-</ds:datastoreItem>
-</file>
-
-<file path=customXml/itemProps3.xml><?xml version="1.0" encoding="utf-8"?>
-<ds:datastoreItem xmlns:ds="http://schemas.openxmlformats.org/officeDocument/2006/customXml" ds:itemID="{D8CE8FF0-4886-49AF-8B9A-52C6394FC7F4}">
-  <ds:schemaRefs>
-    <ds:schemaRef ds:uri="http://purl.org/dc/dcmitype/"/>
-    <ds:schemaRef ds:uri="72152f1b-5227-4514-bd7b-998a9820cf2a"/>
-    <ds:schemaRef ds:uri="http://schemas.microsoft.com/office/2006/metadata/properties"/>
-    <ds:schemaRef ds:uri="http://schemas.microsoft.com/office/2006/documentManagement/types"/>
-    <ds:schemaRef ds:uri="http://schemas.openxmlformats.org/package/2006/metadata/core-properties"/>
-    <ds:schemaRef ds:uri="http://schemas.microsoft.com/office/infopath/2007/PartnerControls"/>
-    <ds:schemaRef ds:uri="http://purl.org/dc/elements/1.1/"/>
-    <ds:schemaRef ds:uri="b8089c54-133a-4c97-a02f-e7f07812f79e"/>
-    <ds:schemaRef ds:uri="http://www.w3.org/XML/1998/namespace"/>
-    <ds:schemaRef ds:uri="http://purl.org/dc/terms/"/>
-  </ds:schemaRefs>
-</ds:datastoreItem>
 </file>